--- a/Microservices/Microservice Notes.docx
+++ b/Microservices/Microservice Notes.docx
@@ -11,7 +11,6 @@
           <w:lang w:val="en-US"/>
         </w:rPr>
       </w:pPr>
-      <w:proofErr w:type="spellStart"/>
       <w:r>
         <w:rPr>
           <w:b/>
@@ -20,7 +19,6 @@
         </w:rPr>
         <w:t>Microservice</w:t>
       </w:r>
-      <w:proofErr w:type="spellEnd"/>
     </w:p>
     <w:p>
       <w:pPr>
@@ -151,10 +149,10 @@
             <v:path o:extrusionok="f" gradientshapeok="t" o:connecttype="rect"/>
             <o:lock v:ext="edit" aspectratio="t"/>
           </v:shapetype>
-          <v:shape id="_x0000_i1025" type="#_x0000_t75" style="width:76.5pt;height:49.5pt" o:ole="">
+          <v:shape id="_x0000_i1025" type="#_x0000_t75" style="width:76.15pt;height:49.85pt" o:ole="">
             <v:imagedata r:id="rId6" o:title=""/>
           </v:shape>
-          <o:OLEObject Type="Embed" ProgID="Word.Document.12" ShapeID="_x0000_i1025" DrawAspect="Icon" ObjectID="_1774972644" r:id="rId7">
+          <o:OLEObject Type="Embed" ProgID="Word.Document.12" ShapeID="_x0000_i1025" DrawAspect="Icon" ObjectID="_1779169631" r:id="rId7">
             <o:FieldCodes>\s</o:FieldCodes>
           </o:OLEObject>
         </w:object>
@@ -173,17 +171,8 @@
           <w:b/>
           <w:lang w:val="en-US"/>
         </w:rPr>
-        <w:t>@</w:t>
-      </w:r>
-      <w:proofErr w:type="spellStart"/>
-      <w:r>
-        <w:rPr>
-          <w:b/>
-          <w:lang w:val="en-US"/>
-        </w:rPr>
-        <w:t>LoadBalanced</w:t>
-      </w:r>
-      <w:proofErr w:type="spellEnd"/>
+        <w:t>@LoadBalanced</w:t>
+      </w:r>
     </w:p>
     <w:p>
       <w:pPr>
@@ -220,15 +209,7 @@
         <w:rPr>
           <w:lang w:val="en-US"/>
         </w:rPr>
-        <w:t>It help to enable us to call directly name of the s</w:t>
-      </w:r>
-      <w:bookmarkStart w:id="1" w:name="_GoBack"/>
-      <w:bookmarkEnd w:id="1"/>
-      <w:r>
-        <w:rPr>
-          <w:lang w:val="en-US"/>
-        </w:rPr>
-        <w:t>ervices rather than host of the services.</w:t>
+        <w:t>It help to enable us to call directly name of the services rather than host of the services.</w:t>
       </w:r>
     </w:p>
     <w:p>
@@ -384,23 +365,8 @@
         <w:rPr>
           <w:lang w:val="en-US"/>
         </w:rPr>
-        <w:t xml:space="preserve">First we need to add Dependency in our </w:t>
-      </w:r>
-      <w:proofErr w:type="spellStart"/>
-      <w:r>
-        <w:rPr>
-          <w:lang w:val="en-US"/>
-        </w:rPr>
-        <w:t>microservice</w:t>
-      </w:r>
-      <w:proofErr w:type="spellEnd"/>
-      <w:r>
-        <w:rPr>
-          <w:lang w:val="en-US"/>
-        </w:rPr>
-        <w:t xml:space="preserve"> project – </w:t>
-      </w:r>
-      <w:proofErr w:type="spellStart"/>
+        <w:t xml:space="preserve">First we need to add Dependency in our microservice project – </w:t>
+      </w:r>
       <w:r>
         <w:rPr>
           <w:b/>
@@ -408,7 +374,6 @@
         </w:rPr>
         <w:t>OpenFeign</w:t>
       </w:r>
-      <w:proofErr w:type="spellEnd"/>
     </w:p>
     <w:p>
       <w:pPr>
@@ -432,35 +397,7 @@
         <w:rPr>
           <w:lang w:val="en-US"/>
         </w:rPr>
-        <w:t xml:space="preserve">e can </w:t>
-      </w:r>
-      <w:proofErr w:type="gramStart"/>
-      <w:r>
-        <w:rPr>
-          <w:lang w:val="en-US"/>
-        </w:rPr>
-        <w:t>Create</w:t>
-      </w:r>
-      <w:proofErr w:type="gramEnd"/>
-      <w:r>
-        <w:rPr>
-          <w:lang w:val="en-US"/>
-        </w:rPr>
-        <w:t xml:space="preserve"> a package name </w:t>
-      </w:r>
-      <w:proofErr w:type="spellStart"/>
-      <w:r>
-        <w:rPr>
-          <w:lang w:val="en-US"/>
-        </w:rPr>
-        <w:t>externalservices</w:t>
-      </w:r>
-      <w:proofErr w:type="spellEnd"/>
-      <w:r>
-        <w:rPr>
-          <w:lang w:val="en-US"/>
-        </w:rPr>
-        <w:t xml:space="preserve"> and in that we create Interface.</w:t>
+        <w:t>e can Create a package name externalservices and in that we create Interface.</w:t>
       </w:r>
     </w:p>
     <w:p>
@@ -482,37 +419,12 @@
         </w:rPr>
         <w:t xml:space="preserve">In this interface Add the annotation on Class level </w:t>
       </w:r>
-      <w:proofErr w:type="gramStart"/>
-      <w:r>
-        <w:rPr>
-          <w:b/>
-          <w:lang w:val="en-US"/>
-        </w:rPr>
-        <w:t>@</w:t>
-      </w:r>
-      <w:proofErr w:type="spellStart"/>
-      <w:r>
-        <w:rPr>
-          <w:b/>
-          <w:lang w:val="en-US"/>
-        </w:rPr>
-        <w:t>FeignClient</w:t>
-      </w:r>
-      <w:proofErr w:type="spellEnd"/>
-      <w:r>
-        <w:rPr>
-          <w:b/>
-          <w:lang w:val="en-US"/>
-        </w:rPr>
-        <w:t>(</w:t>
-      </w:r>
-      <w:proofErr w:type="gramEnd"/>
-      <w:r>
-        <w:rPr>
-          <w:b/>
-          <w:lang w:val="en-US"/>
-        </w:rPr>
-        <w:t>name = “NAME-SERVICE”).</w:t>
+      <w:r>
+        <w:rPr>
+          <w:b/>
+          <w:lang w:val="en-US"/>
+        </w:rPr>
+        <w:t>@FeignClient(name = “NAME-SERVICE”).</w:t>
       </w:r>
     </w:p>
     <w:p>
@@ -531,21 +443,7 @@
         <w:rPr>
           <w:lang w:val="en-US"/>
         </w:rPr>
-        <w:t xml:space="preserve">After that we need to create a method in Interface </w:t>
-      </w:r>
-      <w:proofErr w:type="gramStart"/>
-      <w:r>
-        <w:rPr>
-          <w:lang w:val="en-US"/>
-        </w:rPr>
-        <w:t>Same</w:t>
-      </w:r>
-      <w:proofErr w:type="gramEnd"/>
-      <w:r>
-        <w:rPr>
-          <w:lang w:val="en-US"/>
-        </w:rPr>
-        <w:t xml:space="preserve"> as we Controller.</w:t>
+        <w:t>After that we need to create a method in Interface Same as we Controller.</w:t>
       </w:r>
     </w:p>
     <w:p>
@@ -583,14 +481,7 @@
         <w:rPr>
           <w:lang w:val="en-US"/>
         </w:rPr>
-        <w:t xml:space="preserve">Now call those method where we want call </w:t>
-      </w:r>
-      <w:proofErr w:type="spellStart"/>
-      <w:r>
-        <w:rPr>
-          <w:lang w:val="en-US"/>
-        </w:rPr>
-        <w:t>RestApi</w:t>
+        <w:t>Now call those method where we want call RestApi</w:t>
       </w:r>
       <w:r>
         <w:rPr>
@@ -598,7 +489,6 @@
         </w:rPr>
         <w:t>s</w:t>
       </w:r>
-      <w:proofErr w:type="spellEnd"/>
       <w:r>
         <w:rPr>
           <w:lang w:val="en-US"/>
@@ -675,58 +565,79 @@
           <w:lang w:val="en-US"/>
         </w:rPr>
       </w:pPr>
-      <w:proofErr w:type="spellStart"/>
-      <w:r>
-        <w:rPr>
-          <w:b/>
-          <w:lang w:val="en-US"/>
-        </w:rPr>
-        <w:t>Config</w:t>
-      </w:r>
-      <w:proofErr w:type="spellEnd"/>
-      <w:r>
-        <w:rPr>
-          <w:b/>
-          <w:lang w:val="en-US"/>
-        </w:rPr>
-        <w:t xml:space="preserve"> Server</w:t>
-      </w:r>
-    </w:p>
-    <w:p>
-      <w:pPr>
-        <w:spacing w:after="0"/>
-        <w:rPr>
-          <w:lang w:val="en-US"/>
-        </w:rPr>
-      </w:pPr>
-      <w:r>
-        <w:rPr>
-          <w:lang w:val="en-US"/>
-        </w:rPr>
-        <w:t xml:space="preserve">Add </w:t>
-      </w:r>
-      <w:proofErr w:type="spellStart"/>
-      <w:r>
-        <w:rPr>
-          <w:lang w:val="en-US"/>
-        </w:rPr>
-        <w:t>Config</w:t>
-      </w:r>
-      <w:proofErr w:type="spellEnd"/>
-      <w:r>
-        <w:rPr>
-          <w:lang w:val="en-US"/>
-        </w:rPr>
-        <w:t xml:space="preserve"> Server dependency </w:t>
-      </w:r>
-    </w:p>
-    <w:p>
-      <w:pPr>
-        <w:spacing w:after="0"/>
-        <w:rPr>
-          <w:lang w:val="en-US"/>
-        </w:rPr>
-      </w:pPr>
+      <w:r>
+        <w:rPr>
+          <w:b/>
+          <w:lang w:val="en-US"/>
+        </w:rPr>
+        <w:t>Config Server</w:t>
+      </w:r>
+    </w:p>
+    <w:p>
+      <w:pPr>
+        <w:spacing w:after="0"/>
+        <w:rPr>
+          <w:lang w:val="en-US"/>
+        </w:rPr>
+      </w:pPr>
+      <w:r>
+        <w:rPr>
+          <w:lang w:val="en-US"/>
+        </w:rPr>
+        <w:t xml:space="preserve">Add Config Server dependency </w:t>
+      </w:r>
+    </w:p>
+    <w:p>
+      <w:pPr>
+        <w:spacing w:after="0"/>
+        <w:rPr>
+          <w:lang w:val="en-US"/>
+        </w:rPr>
+      </w:pPr>
+      <w:r>
+        <w:rPr>
+          <w:noProof/>
+          <w:lang w:eastAsia="en-IN"/>
+        </w:rPr>
+        <w:lastRenderedPageBreak/>
+        <w:drawing>
+          <wp:inline distT="0" distB="0" distL="0" distR="0" wp14:anchorId="3FE67DAF" wp14:editId="14B3BDA8">
+            <wp:extent cx="6645910" cy="2480945"/>
+            <wp:effectExtent l="0" t="0" r="2540" b="0"/>
+            <wp:docPr id="1" name="Picture 1"/>
+            <wp:cNvGraphicFramePr>
+              <a:graphicFrameLocks xmlns:a="http://schemas.openxmlformats.org/drawingml/2006/main" noChangeAspect="1"/>
+            </wp:cNvGraphicFramePr>
+            <a:graphic xmlns:a="http://schemas.openxmlformats.org/drawingml/2006/main">
+              <a:graphicData uri="http://schemas.openxmlformats.org/drawingml/2006/picture">
+                <pic:pic xmlns:pic="http://schemas.openxmlformats.org/drawingml/2006/picture">
+                  <pic:nvPicPr>
+                    <pic:cNvPr id="1" name=""/>
+                    <pic:cNvPicPr/>
+                  </pic:nvPicPr>
+                  <pic:blipFill>
+                    <a:blip r:embed="rId8"/>
+                    <a:stretch>
+                      <a:fillRect/>
+                    </a:stretch>
+                  </pic:blipFill>
+                  <pic:spPr>
+                    <a:xfrm>
+                      <a:off x="0" y="0"/>
+                      <a:ext cx="6645910" cy="2480945"/>
+                    </a:xfrm>
+                    <a:prstGeom prst="rect">
+                      <a:avLst/>
+                    </a:prstGeom>
+                  </pic:spPr>
+                </pic:pic>
+              </a:graphicData>
+            </a:graphic>
+          </wp:inline>
+        </w:drawing>
+      </w:r>
+      <w:bookmarkStart w:id="1" w:name="_GoBack"/>
+      <w:bookmarkEnd w:id="1"/>
     </w:p>
     <w:sectPr>
       <w:pgSz w:w="11906" w:h="16838"/>

--- a/Microservices/Microservice Notes.docx
+++ b/Microservices/Microservice Notes.docx
@@ -1,6 +1,6 @@
 
 <file path=word/document.xml><?xml version="1.0" encoding="utf-8"?>
-<w:document xmlns:wpc="http://schemas.microsoft.com/office/word/2010/wordprocessingCanvas" xmlns:cx="http://schemas.microsoft.com/office/drawing/2014/chartex" xmlns:cx1="http://schemas.microsoft.com/office/drawing/2015/9/8/chartex" xmlns:mc="http://schemas.openxmlformats.org/markup-compatibility/2006" xmlns:o="urn:schemas-microsoft-com:office:office" xmlns:r="http://schemas.openxmlformats.org/officeDocument/2006/relationships" xmlns:m="http://schemas.openxmlformats.org/officeDocument/2006/math" xmlns:v="urn:schemas-microsoft-com:vml" xmlns:wp14="http://schemas.microsoft.com/office/word/2010/wordprocessingDrawing" xmlns:wp="http://schemas.openxmlformats.org/drawingml/2006/wordprocessingDrawing" xmlns:w10="urn:schemas-microsoft-com:office:word" xmlns:w="http://schemas.openxmlformats.org/wordprocessingml/2006/main" xmlns:w14="http://schemas.microsoft.com/office/word/2010/wordml" xmlns:w15="http://schemas.microsoft.com/office/word/2012/wordml" xmlns:w16se="http://schemas.microsoft.com/office/word/2015/wordml/symex" xmlns:wpg="http://schemas.microsoft.com/office/word/2010/wordprocessingGroup" xmlns:wpi="http://schemas.microsoft.com/office/word/2010/wordprocessingInk" xmlns:wne="http://schemas.microsoft.com/office/word/2006/wordml" xmlns:wps="http://schemas.microsoft.com/office/word/2010/wordprocessingShape" mc:Ignorable="w14 w15 w16se wp14">
+<w:document xmlns:wpc="http://schemas.microsoft.com/office/word/2010/wordprocessingCanvas" xmlns:cx="http://schemas.microsoft.com/office/drawing/2014/chartex" xmlns:cx1="http://schemas.microsoft.com/office/drawing/2015/9/8/chartex" xmlns:cx2="http://schemas.microsoft.com/office/drawing/2015/10/21/chartex" xmlns:cx3="http://schemas.microsoft.com/office/drawing/2016/5/9/chartex" xmlns:cx4="http://schemas.microsoft.com/office/drawing/2016/5/10/chartex" xmlns:cx5="http://schemas.microsoft.com/office/drawing/2016/5/11/chartex" xmlns:cx6="http://schemas.microsoft.com/office/drawing/2016/5/12/chartex" xmlns:cx7="http://schemas.microsoft.com/office/drawing/2016/5/13/chartex" xmlns:cx8="http://schemas.microsoft.com/office/drawing/2016/5/14/chartex" xmlns:mc="http://schemas.openxmlformats.org/markup-compatibility/2006" xmlns:aink="http://schemas.microsoft.com/office/drawing/2016/ink" xmlns:am3d="http://schemas.microsoft.com/office/drawing/2017/model3d" xmlns:o="urn:schemas-microsoft-com:office:office" xmlns:oel="http://schemas.microsoft.com/office/2019/extlst" xmlns:r="http://schemas.openxmlformats.org/officeDocument/2006/relationships" xmlns:m="http://schemas.openxmlformats.org/officeDocument/2006/math" xmlns:v="urn:schemas-microsoft-com:vml" xmlns:wp14="http://schemas.microsoft.com/office/word/2010/wordprocessingDrawing" xmlns:wp="http://schemas.openxmlformats.org/drawingml/2006/wordprocessingDrawing" xmlns:w10="urn:schemas-microsoft-com:office:word" xmlns:w="http://schemas.openxmlformats.org/wordprocessingml/2006/main" xmlns:w14="http://schemas.microsoft.com/office/word/2010/wordml" xmlns:w15="http://schemas.microsoft.com/office/word/2012/wordml" xmlns:w16cex="http://schemas.microsoft.com/office/word/2018/wordml/cex" xmlns:w16cid="http://schemas.microsoft.com/office/word/2016/wordml/cid" xmlns:w16="http://schemas.microsoft.com/office/word/2018/wordml" xmlns:w16du="http://schemas.microsoft.com/office/word/2023/wordml/word16du" xmlns:w16sdtdh="http://schemas.microsoft.com/office/word/2020/wordml/sdtdatahash" xmlns:w16se="http://schemas.microsoft.com/office/word/2015/wordml/symex" xmlns:wpg="http://schemas.microsoft.com/office/word/2010/wordprocessingGroup" xmlns:wpi="http://schemas.microsoft.com/office/word/2010/wordprocessingInk" xmlns:wne="http://schemas.microsoft.com/office/word/2006/wordml" xmlns:wps="http://schemas.microsoft.com/office/word/2010/wordprocessingShape" mc:Ignorable="w14 w15 w16se w16cid w16 w16cex w16sdtdh w16du wp14">
   <w:body>
     <w:p>
       <w:pPr>
@@ -41,7 +41,7 @@
           <w:lang w:eastAsia="en-IN"/>
         </w:rPr>
         <w:drawing>
-          <wp:inline distT="0" distB="0" distL="0" distR="0">
+          <wp:inline distT="0" distB="0" distL="0" distR="0" wp14:anchorId="38AF4D4C" wp14:editId="38351D93">
             <wp:extent cx="6287377" cy="4067743"/>
             <wp:effectExtent l="0" t="0" r="0" b="9525"/>
             <wp:docPr id="2" name="Picture 2"/>
@@ -129,7 +129,7 @@
           <w:b/>
           <w:lang w:val="en-US"/>
         </w:rPr>
-        <w:object w:dxaOrig="1534" w:dyaOrig="994">
+        <w:object w:dxaOrig="1534" w:dyaOrig="994" w14:anchorId="68BC5662">
           <v:shapetype id="_x0000_t75" coordsize="21600,21600" o:spt="75" o:preferrelative="t" path="m@4@5l@4@11@9@11@9@5xe" filled="f" stroked="f">
             <v:stroke joinstyle="miter"/>
             <v:formulas>
@@ -149,10 +149,10 @@
             <v:path o:extrusionok="f" gradientshapeok="t" o:connecttype="rect"/>
             <o:lock v:ext="edit" aspectratio="t"/>
           </v:shapetype>
-          <v:shape id="_x0000_i1025" type="#_x0000_t75" style="width:76.15pt;height:49.85pt" o:ole="">
+          <v:shape id="_x0000_i1025" type="#_x0000_t75" style="width:76pt;height:49.9pt" o:ole="">
             <v:imagedata r:id="rId6" o:title=""/>
           </v:shape>
-          <o:OLEObject Type="Embed" ProgID="Word.Document.12" ShapeID="_x0000_i1025" DrawAspect="Icon" ObjectID="_1779169631" r:id="rId7">
+          <o:OLEObject Type="Embed" ProgID="Word.Document.12" ShapeID="_x0000_i1025" DrawAspect="Icon" ObjectID="_1785315419" r:id="rId7">
             <o:FieldCodes>\s</o:FieldCodes>
           </o:OLEObject>
         </w:object>
@@ -190,7 +190,19 @@
         <w:rPr>
           <w:lang w:val="en-US"/>
         </w:rPr>
-        <w:t>When more than one instances is present in service then it will distributes this load.</w:t>
+        <w:t xml:space="preserve">When more than one instances is present in service then it will </w:t>
+      </w:r>
+      <w:r>
+        <w:rPr>
+          <w:lang w:val="en-US"/>
+        </w:rPr>
+        <w:t>distribute</w:t>
+      </w:r>
+      <w:r>
+        <w:rPr>
+          <w:lang w:val="en-US"/>
+        </w:rPr>
+        <w:t xml:space="preserve"> this load.</w:t>
       </w:r>
     </w:p>
     <w:p>
@@ -209,7 +221,19 @@
         <w:rPr>
           <w:lang w:val="en-US"/>
         </w:rPr>
-        <w:t>It help to enable us to call directly name of the services rather than host of the services.</w:t>
+        <w:t xml:space="preserve">It </w:t>
+      </w:r>
+      <w:r>
+        <w:rPr>
+          <w:lang w:val="en-US"/>
+        </w:rPr>
+        <w:t>helps</w:t>
+      </w:r>
+      <w:r>
+        <w:rPr>
+          <w:lang w:val="en-US"/>
+        </w:rPr>
+        <w:t xml:space="preserve"> to enable us to call directly name of the services rather than host of the services.</w:t>
       </w:r>
     </w:p>
     <w:p>
@@ -284,7 +308,19 @@
         <w:rPr>
           <w:lang w:val="en-US"/>
         </w:rPr>
-        <w:t>It fallow Declarative Approach</w:t>
+        <w:t xml:space="preserve">It </w:t>
+      </w:r>
+      <w:r>
+        <w:rPr>
+          <w:lang w:val="en-US"/>
+        </w:rPr>
+        <w:t>fallows</w:t>
+      </w:r>
+      <w:r>
+        <w:rPr>
+          <w:lang w:val="en-US"/>
+        </w:rPr>
+        <w:t xml:space="preserve"> Declarative Approach</w:t>
       </w:r>
     </w:p>
     <w:p>
@@ -337,7 +373,19 @@
         <w:rPr>
           <w:lang w:val="en-US"/>
         </w:rPr>
-        <w:t>, We have to declare interface and inside that we need to add Annotations in that then it will call methods automatically.</w:t>
+        <w:t xml:space="preserve">, </w:t>
+      </w:r>
+      <w:r>
+        <w:rPr>
+          <w:lang w:val="en-US"/>
+        </w:rPr>
+        <w:t>we</w:t>
+      </w:r>
+      <w:r>
+        <w:rPr>
+          <w:lang w:val="en-US"/>
+        </w:rPr>
+        <w:t xml:space="preserve"> have to declare interface and inside that we need to add Annotations in that then it will call methods automatically.</w:t>
       </w:r>
     </w:p>
     <w:p>
@@ -365,7 +413,13 @@
         <w:rPr>
           <w:lang w:val="en-US"/>
         </w:rPr>
-        <w:t xml:space="preserve">First we need to add Dependency in our microservice project – </w:t>
+        <w:t>First,</w:t>
+      </w:r>
+      <w:r>
+        <w:rPr>
+          <w:lang w:val="en-US"/>
+        </w:rPr>
+        <w:t xml:space="preserve"> we need to add Dependency in our microservice project – </w:t>
       </w:r>
       <w:r>
         <w:rPr>
@@ -424,7 +478,23 @@
           <w:b/>
           <w:lang w:val="en-US"/>
         </w:rPr>
-        <w:t>@FeignClient(name = “NAME-SERVICE”).</w:t>
+        <w:t>@</w:t>
+      </w:r>
+      <w:proofErr w:type="gramStart"/>
+      <w:r>
+        <w:rPr>
+          <w:b/>
+          <w:lang w:val="en-US"/>
+        </w:rPr>
+        <w:t>FeignClient(</w:t>
+      </w:r>
+      <w:proofErr w:type="gramEnd"/>
+      <w:r>
+        <w:rPr>
+          <w:b/>
+          <w:lang w:val="en-US"/>
+        </w:rPr>
+        <w:t>name = “NAME-SERVICE”).</w:t>
       </w:r>
     </w:p>
     <w:p>
@@ -601,7 +671,7 @@
         </w:rPr>
         <w:lastRenderedPageBreak/>
         <w:drawing>
-          <wp:inline distT="0" distB="0" distL="0" distR="0" wp14:anchorId="3FE67DAF" wp14:editId="14B3BDA8">
+          <wp:inline distT="0" distB="0" distL="0" distR="0" wp14:anchorId="1C4AE078" wp14:editId="7F922086">
             <wp:extent cx="6645910" cy="2480945"/>
             <wp:effectExtent l="0" t="0" r="2540" b="0"/>
             <wp:docPr id="1" name="Picture 1"/>
@@ -636,8 +706,6 @@
           </wp:inline>
         </w:drawing>
       </w:r>
-      <w:bookmarkStart w:id="1" w:name="_GoBack"/>
-      <w:bookmarkEnd w:id="1"/>
     </w:p>
     <w:sectPr>
       <w:pgSz w:w="11906" w:h="16838"/>
@@ -650,7 +718,7 @@
 </file>
 
 <file path=word/numbering.xml><?xml version="1.0" encoding="utf-8"?>
-<w:numbering xmlns:wpc="http://schemas.microsoft.com/office/word/2010/wordprocessingCanvas" xmlns:cx="http://schemas.microsoft.com/office/drawing/2014/chartex" xmlns:cx1="http://schemas.microsoft.com/office/drawing/2015/9/8/chartex" xmlns:mc="http://schemas.openxmlformats.org/markup-compatibility/2006" xmlns:o="urn:schemas-microsoft-com:office:office" xmlns:r="http://schemas.openxmlformats.org/officeDocument/2006/relationships" xmlns:m="http://schemas.openxmlformats.org/officeDocument/2006/math" xmlns:v="urn:schemas-microsoft-com:vml" xmlns:wp14="http://schemas.microsoft.com/office/word/2010/wordprocessingDrawing" xmlns:wp="http://schemas.openxmlformats.org/drawingml/2006/wordprocessingDrawing" xmlns:w10="urn:schemas-microsoft-com:office:word" xmlns:w="http://schemas.openxmlformats.org/wordprocessingml/2006/main" xmlns:w14="http://schemas.microsoft.com/office/word/2010/wordml" xmlns:w15="http://schemas.microsoft.com/office/word/2012/wordml" xmlns:w16se="http://schemas.microsoft.com/office/word/2015/wordml/symex" xmlns:wpg="http://schemas.microsoft.com/office/word/2010/wordprocessingGroup" xmlns:wpi="http://schemas.microsoft.com/office/word/2010/wordprocessingInk" xmlns:wne="http://schemas.microsoft.com/office/word/2006/wordml" xmlns:wps="http://schemas.microsoft.com/office/word/2010/wordprocessingShape" mc:Ignorable="w14 w15 w16se wp14">
+<w:numbering xmlns:wpc="http://schemas.microsoft.com/office/word/2010/wordprocessingCanvas" xmlns:cx="http://schemas.microsoft.com/office/drawing/2014/chartex" xmlns:cx1="http://schemas.microsoft.com/office/drawing/2015/9/8/chartex" xmlns:cx2="http://schemas.microsoft.com/office/drawing/2015/10/21/chartex" xmlns:cx3="http://schemas.microsoft.com/office/drawing/2016/5/9/chartex" xmlns:cx4="http://schemas.microsoft.com/office/drawing/2016/5/10/chartex" xmlns:cx5="http://schemas.microsoft.com/office/drawing/2016/5/11/chartex" xmlns:cx6="http://schemas.microsoft.com/office/drawing/2016/5/12/chartex" xmlns:cx7="http://schemas.microsoft.com/office/drawing/2016/5/13/chartex" xmlns:cx8="http://schemas.microsoft.com/office/drawing/2016/5/14/chartex" xmlns:mc="http://schemas.openxmlformats.org/markup-compatibility/2006" xmlns:aink="http://schemas.microsoft.com/office/drawing/2016/ink" xmlns:am3d="http://schemas.microsoft.com/office/drawing/2017/model3d" xmlns:o="urn:schemas-microsoft-com:office:office" xmlns:oel="http://schemas.microsoft.com/office/2019/extlst" xmlns:r="http://schemas.openxmlformats.org/officeDocument/2006/relationships" xmlns:m="http://schemas.openxmlformats.org/officeDocument/2006/math" xmlns:v="urn:schemas-microsoft-com:vml" xmlns:wp14="http://schemas.microsoft.com/office/word/2010/wordprocessingDrawing" xmlns:wp="http://schemas.openxmlformats.org/drawingml/2006/wordprocessingDrawing" xmlns:w10="urn:schemas-microsoft-com:office:word" xmlns:w="http://schemas.openxmlformats.org/wordprocessingml/2006/main" xmlns:w14="http://schemas.microsoft.com/office/word/2010/wordml" xmlns:w15="http://schemas.microsoft.com/office/word/2012/wordml" xmlns:w16cex="http://schemas.microsoft.com/office/word/2018/wordml/cex" xmlns:w16cid="http://schemas.microsoft.com/office/word/2016/wordml/cid" xmlns:w16="http://schemas.microsoft.com/office/word/2018/wordml" xmlns:w16du="http://schemas.microsoft.com/office/word/2023/wordml/word16du" xmlns:w16sdtdh="http://schemas.microsoft.com/office/word/2020/wordml/sdtdatahash" xmlns:w16se="http://schemas.microsoft.com/office/word/2015/wordml/symex" xmlns:wpg="http://schemas.microsoft.com/office/word/2010/wordprocessingGroup" xmlns:wpi="http://schemas.microsoft.com/office/word/2010/wordprocessingInk" xmlns:wne="http://schemas.microsoft.com/office/word/2006/wordml" xmlns:wps="http://schemas.microsoft.com/office/word/2010/wordprocessingShape" mc:Ignorable="w14 w15 w16se w16cid w16 w16cex w16sdtdh w16du wp14">
   <w:abstractNum w:abstractNumId="0" w15:restartNumberingAfterBreak="0">
     <w:nsid w:val="2B40723A"/>
     <w:multiLevelType w:val="hybridMultilevel"/>
@@ -963,20 +1031,20 @@
       </w:pPr>
     </w:lvl>
   </w:abstractNum>
-  <w:num w:numId="1">
+  <w:num w:numId="1" w16cid:durableId="2145200184">
     <w:abstractNumId w:val="1"/>
   </w:num>
-  <w:num w:numId="2">
+  <w:num w:numId="2" w16cid:durableId="1820997363">
     <w:abstractNumId w:val="0"/>
   </w:num>
-  <w:num w:numId="3">
+  <w:num w:numId="3" w16cid:durableId="951323222">
     <w:abstractNumId w:val="2"/>
   </w:num>
 </w:numbering>
 </file>
 
 <file path=word/styles.xml><?xml version="1.0" encoding="utf-8"?>
-<w:styles xmlns:mc="http://schemas.openxmlformats.org/markup-compatibility/2006" xmlns:r="http://schemas.openxmlformats.org/officeDocument/2006/relationships" xmlns:w="http://schemas.openxmlformats.org/wordprocessingml/2006/main" xmlns:w14="http://schemas.microsoft.com/office/word/2010/wordml" xmlns:w15="http://schemas.microsoft.com/office/word/2012/wordml" xmlns:w16se="http://schemas.microsoft.com/office/word/2015/wordml/symex" mc:Ignorable="w14 w15 w16se">
+<w:styles xmlns:mc="http://schemas.openxmlformats.org/markup-compatibility/2006" xmlns:r="http://schemas.openxmlformats.org/officeDocument/2006/relationships" xmlns:w="http://schemas.openxmlformats.org/wordprocessingml/2006/main" xmlns:w14="http://schemas.microsoft.com/office/word/2010/wordml" xmlns:w15="http://schemas.microsoft.com/office/word/2012/wordml" xmlns:w16cex="http://schemas.microsoft.com/office/word/2018/wordml/cex" xmlns:w16cid="http://schemas.microsoft.com/office/word/2016/wordml/cid" xmlns:w16="http://schemas.microsoft.com/office/word/2018/wordml" xmlns:w16du="http://schemas.microsoft.com/office/word/2023/wordml/word16du" xmlns:w16sdtdh="http://schemas.microsoft.com/office/word/2020/wordml/sdtdatahash" xmlns:w16se="http://schemas.microsoft.com/office/word/2015/wordml/symex" mc:Ignorable="w14 w15 w16se w16cid w16 w16cex w16sdtdh w16du">
   <w:docDefaults>
     <w:rPrDefault>
       <w:rPr>
@@ -992,7 +1060,7 @@
       </w:pPr>
     </w:pPrDefault>
   </w:docDefaults>
-  <w:latentStyles w:defLockedState="0" w:defUIPriority="99" w:defSemiHidden="0" w:defUnhideWhenUsed="0" w:defQFormat="0" w:count="371">
+  <w:latentStyles w:defLockedState="0" w:defUIPriority="99" w:defSemiHidden="0" w:defUnhideWhenUsed="0" w:defQFormat="0" w:count="376">
     <w:lsdException w:name="Normal" w:uiPriority="0" w:qFormat="1"/>
     <w:lsdException w:name="heading 1" w:uiPriority="9" w:qFormat="1"/>
     <w:lsdException w:name="heading 2" w:semiHidden="1" w:uiPriority="9" w:unhideWhenUsed="1" w:qFormat="1"/>
@@ -1364,6 +1432,11 @@
     <w:lsdException w:name="List Table 5 Dark Accent 6" w:uiPriority="50"/>
     <w:lsdException w:name="List Table 6 Colorful Accent 6" w:uiPriority="51"/>
     <w:lsdException w:name="List Table 7 Colorful Accent 6" w:uiPriority="52"/>
+    <w:lsdException w:name="Mention" w:semiHidden="1" w:unhideWhenUsed="1"/>
+    <w:lsdException w:name="Smart Hyperlink" w:semiHidden="1" w:unhideWhenUsed="1"/>
+    <w:lsdException w:name="Hashtag" w:semiHidden="1" w:unhideWhenUsed="1"/>
+    <w:lsdException w:name="Unresolved Mention" w:semiHidden="1" w:unhideWhenUsed="1"/>
+    <w:lsdException w:name="Smart Link" w:semiHidden="1" w:unhideWhenUsed="1"/>
   </w:latentStyles>
   <w:style w:type="paragraph" w:default="1" w:styleId="Normal">
     <w:name w:val="Normal"/>

--- a/Microservices/Microservice Notes.docx
+++ b/Microservices/Microservice Notes.docx
@@ -22,6 +22,72 @@
     </w:p>
     <w:p>
       <w:pPr>
+        <w:spacing w:after="0"/>
+        <w:rPr>
+          <w:lang w:val="en-US"/>
+        </w:rPr>
+      </w:pPr>
+    </w:p>
+    <w:p>
+      <w:pPr>
+        <w:pStyle w:val="ListParagraph"/>
+        <w:numPr>
+          <w:ilvl w:val="0"/>
+          <w:numId w:val="4"/>
+        </w:numPr>
+        <w:spacing w:after="0"/>
+        <w:rPr>
+          <w:lang w:val="en-US"/>
+        </w:rPr>
+      </w:pPr>
+      <w:r>
+        <w:rPr>
+          <w:lang w:val="en-US"/>
+        </w:rPr>
+        <w:t>Set of loosely coupled multiple services which will inter communicate with each other.</w:t>
+      </w:r>
+    </w:p>
+    <w:p>
+      <w:pPr>
+        <w:pStyle w:val="ListParagraph"/>
+        <w:numPr>
+          <w:ilvl w:val="0"/>
+          <w:numId w:val="4"/>
+        </w:numPr>
+        <w:spacing w:after="0"/>
+        <w:rPr>
+          <w:lang w:val="en-US"/>
+        </w:rPr>
+      </w:pPr>
+      <w:r>
+        <w:rPr>
+          <w:lang w:val="en-US"/>
+        </w:rPr>
+        <w:t>Highly maintainable and tastable</w:t>
+      </w:r>
+    </w:p>
+    <w:p>
+      <w:pPr>
+        <w:pStyle w:val="ListParagraph"/>
+        <w:numPr>
+          <w:ilvl w:val="0"/>
+          <w:numId w:val="4"/>
+        </w:numPr>
+        <w:spacing w:after="0"/>
+        <w:rPr>
+          <w:lang w:val="en-US"/>
+        </w:rPr>
+      </w:pPr>
+      <w:r>
+        <w:rPr>
+          <w:lang w:val="en-US"/>
+        </w:rPr>
+        <w:t>Independent deployable</w:t>
+      </w:r>
+    </w:p>
+    <w:p>
+      <w:pPr>
+        <w:pStyle w:val="ListParagraph"/>
         <w:spacing w:after="0"/>
         <w:rPr>
           <w:lang w:val="en-US"/>
@@ -152,7 +218,7 @@
           <v:shape id="_x0000_i1025" type="#_x0000_t75" style="width:76pt;height:49.9pt" o:ole="">
             <v:imagedata r:id="rId6" o:title=""/>
           </v:shape>
-          <o:OLEObject Type="Embed" ProgID="Word.Document.12" ShapeID="_x0000_i1025" DrawAspect="Icon" ObjectID="_1785315419" r:id="rId7">
+          <o:OLEObject Type="Embed" ProgID="Word.Document.12" ShapeID="_x0000_i1025" DrawAspect="Icon" ObjectID="_1785762735" r:id="rId7">
             <o:FieldCodes>\s</o:FieldCodes>
           </o:OLEObject>
         </w:object>
@@ -421,6 +487,7 @@
         </w:rPr>
         <w:t xml:space="preserve"> we need to add Dependency in our microservice project – </w:t>
       </w:r>
+      <w:proofErr w:type="spellStart"/>
       <w:r>
         <w:rPr>
           <w:b/>
@@ -428,6 +495,7 @@
         </w:rPr>
         <w:t>OpenFeign</w:t>
       </w:r>
+      <w:proofErr w:type="spellEnd"/>
     </w:p>
     <w:p>
       <w:pPr>
@@ -451,7 +519,21 @@
         <w:rPr>
           <w:lang w:val="en-US"/>
         </w:rPr>
-        <w:t>e can Create a package name externalservices and in that we create Interface.</w:t>
+        <w:t xml:space="preserve">e can Create a package name </w:t>
+      </w:r>
+      <w:proofErr w:type="spellStart"/>
+      <w:r>
+        <w:rPr>
+          <w:lang w:val="en-US"/>
+        </w:rPr>
+        <w:t>externalservices</w:t>
+      </w:r>
+      <w:proofErr w:type="spellEnd"/>
+      <w:r>
+        <w:rPr>
+          <w:lang w:val="en-US"/>
+        </w:rPr>
+        <w:t xml:space="preserve"> and in that we create Interface.</w:t>
       </w:r>
     </w:p>
     <w:p>
@@ -478,23 +560,7 @@
           <w:b/>
           <w:lang w:val="en-US"/>
         </w:rPr>
-        <w:t>@</w:t>
-      </w:r>
-      <w:proofErr w:type="gramStart"/>
-      <w:r>
-        <w:rPr>
-          <w:b/>
-          <w:lang w:val="en-US"/>
-        </w:rPr>
-        <w:t>FeignClient(</w:t>
-      </w:r>
-      <w:proofErr w:type="gramEnd"/>
-      <w:r>
-        <w:rPr>
-          <w:b/>
-          <w:lang w:val="en-US"/>
-        </w:rPr>
-        <w:t>name = “NAME-SERVICE”).</w:t>
+        <w:t>@FeignClient(name = “NAME-SERVICE”).</w:t>
       </w:r>
     </w:p>
     <w:p>
@@ -551,7 +617,14 @@
         <w:rPr>
           <w:lang w:val="en-US"/>
         </w:rPr>
-        <w:t>Now call those method where we want call RestApi</w:t>
+        <w:t xml:space="preserve">Now call those method where we want call </w:t>
+      </w:r>
+      <w:proofErr w:type="spellStart"/>
+      <w:r>
+        <w:rPr>
+          <w:lang w:val="en-US"/>
+        </w:rPr>
+        <w:t>RestApi</w:t>
       </w:r>
       <w:r>
         <w:rPr>
@@ -559,6 +632,7 @@
         </w:rPr>
         <w:t>s</w:t>
       </w:r>
+      <w:proofErr w:type="spellEnd"/>
       <w:r>
         <w:rPr>
           <w:lang w:val="en-US"/>
@@ -669,7 +743,6 @@
           <w:noProof/>
           <w:lang w:eastAsia="en-IN"/>
         </w:rPr>
-        <w:lastRenderedPageBreak/>
         <w:drawing>
           <wp:inline distT="0" distB="0" distL="0" distR="0" wp14:anchorId="1C4AE078" wp14:editId="7F922086">
             <wp:extent cx="6645910" cy="2480945"/>
@@ -707,6 +780,1835 @@
         </w:drawing>
       </w:r>
     </w:p>
+    <w:p>
+      <w:pPr>
+        <w:spacing w:after="0"/>
+        <w:rPr>
+          <w:lang w:val="en-US"/>
+        </w:rPr>
+      </w:pPr>
+    </w:p>
+    <w:p>
+      <w:pPr>
+        <w:spacing w:after="0"/>
+        <w:rPr>
+          <w:lang w:val="en-US"/>
+        </w:rPr>
+      </w:pPr>
+      <w:r>
+        <w:rPr>
+          <w:lang w:val="en-US"/>
+        </w:rPr>
+        <w:t>Circuit Breakers</w:t>
+      </w:r>
+    </w:p>
+    <w:p>
+      <w:pPr>
+        <w:spacing w:after="0"/>
+        <w:rPr>
+          <w:lang w:val="en-US"/>
+        </w:rPr>
+      </w:pPr>
+    </w:p>
+    <w:p>
+      <w:pPr>
+        <w:spacing w:after="0"/>
+        <w:rPr>
+          <w:lang w:val="en-US"/>
+        </w:rPr>
+      </w:pPr>
+    </w:p>
+    <w:p>
+      <w:pPr>
+        <w:spacing w:after="0"/>
+        <w:rPr>
+          <w:lang w:val="en-US"/>
+        </w:rPr>
+      </w:pPr>
+      <w:r>
+        <w:rPr>
+          <w:lang w:val="en-US"/>
+        </w:rPr>
+        <w:t>Spring Cloud Config Server</w:t>
+      </w:r>
+    </w:p>
+    <w:p>
+      <w:pPr>
+        <w:spacing w:after="0"/>
+        <w:rPr>
+          <w:lang w:val="en-US"/>
+        </w:rPr>
+      </w:pPr>
+      <w:r>
+        <w:rPr>
+          <w:lang w:val="en-US"/>
+        </w:rPr>
+        <w:t>Open Feign</w:t>
+      </w:r>
+    </w:p>
+    <w:p>
+      <w:pPr>
+        <w:spacing w:after="0"/>
+        <w:rPr>
+          <w:lang w:val="en-US"/>
+        </w:rPr>
+      </w:pPr>
+      <w:r>
+        <w:rPr>
+          <w:lang w:val="en-US"/>
+        </w:rPr>
+        <w:t>Eureka Discovery Server</w:t>
+      </w:r>
+    </w:p>
+    <w:p>
+      <w:pPr>
+        <w:spacing w:after="0"/>
+        <w:rPr>
+          <w:lang w:val="en-US"/>
+        </w:rPr>
+      </w:pPr>
+      <w:r>
+        <w:rPr>
+          <w:lang w:val="en-US"/>
+        </w:rPr>
+        <w:t xml:space="preserve">Actuator </w:t>
+      </w:r>
+    </w:p>
+    <w:p>
+      <w:pPr>
+        <w:spacing w:after="0"/>
+        <w:rPr>
+          <w:lang w:val="en-US"/>
+        </w:rPr>
+      </w:pPr>
+      <w:r>
+        <w:rPr>
+          <w:lang w:val="en-US"/>
+        </w:rPr>
+        <w:t>API gateway Server</w:t>
+      </w:r>
+    </w:p>
+    <w:p>
+      <w:pPr>
+        <w:spacing w:after="0"/>
+        <w:rPr>
+          <w:lang w:val="en-US"/>
+        </w:rPr>
+      </w:pPr>
+      <w:r>
+        <w:rPr>
+          <w:lang w:val="en-US"/>
+        </w:rPr>
+        <w:t>Zipkin Distributed Tracing</w:t>
+      </w:r>
+    </w:p>
+    <w:p>
+      <w:pPr>
+        <w:spacing w:after="0"/>
+        <w:rPr>
+          <w:lang w:val="en-US"/>
+        </w:rPr>
+      </w:pPr>
+      <w:r>
+        <w:rPr>
+          <w:lang w:val="en-US"/>
+        </w:rPr>
+        <w:t>Git Repository</w:t>
+      </w:r>
+    </w:p>
+    <w:p>
+      <w:pPr>
+        <w:spacing w:after="0"/>
+        <w:rPr>
+          <w:lang w:val="en-US"/>
+        </w:rPr>
+      </w:pPr>
+    </w:p>
+    <w:p>
+      <w:pPr>
+        <w:spacing w:after="0"/>
+        <w:rPr>
+          <w:lang w:val="en-US"/>
+        </w:rPr>
+      </w:pPr>
+      <w:r>
+        <w:rPr>
+          <w:lang w:val="en-US"/>
+        </w:rPr>
+        <w:drawing>
+          <wp:inline distT="0" distB="0" distL="0" distR="0" wp14:anchorId="2DD24D3D" wp14:editId="25D50E94">
+            <wp:extent cx="6645910" cy="3423920"/>
+            <wp:effectExtent l="0" t="0" r="2540" b="5080"/>
+            <wp:docPr id="206084269" name="Picture 1"/>
+            <wp:cNvGraphicFramePr>
+              <a:graphicFrameLocks xmlns:a="http://schemas.openxmlformats.org/drawingml/2006/main" noChangeAspect="1"/>
+            </wp:cNvGraphicFramePr>
+            <a:graphic xmlns:a="http://schemas.openxmlformats.org/drawingml/2006/main">
+              <a:graphicData uri="http://schemas.openxmlformats.org/drawingml/2006/picture">
+                <pic:pic xmlns:pic="http://schemas.openxmlformats.org/drawingml/2006/picture">
+                  <pic:nvPicPr>
+                    <pic:cNvPr id="206084269" name=""/>
+                    <pic:cNvPicPr/>
+                  </pic:nvPicPr>
+                  <pic:blipFill>
+                    <a:blip r:embed="rId9"/>
+                    <a:stretch>
+                      <a:fillRect/>
+                    </a:stretch>
+                  </pic:blipFill>
+                  <pic:spPr>
+                    <a:xfrm>
+                      <a:off x="0" y="0"/>
+                      <a:ext cx="6645910" cy="3423920"/>
+                    </a:xfrm>
+                    <a:prstGeom prst="rect">
+                      <a:avLst/>
+                    </a:prstGeom>
+                  </pic:spPr>
+                </pic:pic>
+              </a:graphicData>
+            </a:graphic>
+          </wp:inline>
+        </w:drawing>
+      </w:r>
+    </w:p>
+    <w:p>
+      <w:pPr>
+        <w:spacing w:after="0"/>
+        <w:rPr>
+          <w:lang w:val="en-US"/>
+        </w:rPr>
+      </w:pPr>
+    </w:p>
+    <w:p>
+      <w:pPr>
+        <w:rPr>
+          <w:lang w:val="en-US"/>
+        </w:rPr>
+      </w:pPr>
+      <w:r>
+        <w:rPr>
+          <w:lang w:val="en-US"/>
+        </w:rPr>
+        <w:br w:type="page"/>
+      </w:r>
+    </w:p>
+    <w:p>
+      <w:pPr>
+        <w:spacing w:after="0"/>
+        <w:rPr>
+          <w:lang w:val="en-US"/>
+        </w:rPr>
+      </w:pPr>
+      <w:r>
+        <w:rPr>
+          <w:lang w:val="en-US"/>
+        </w:rPr>
+        <w:lastRenderedPageBreak/>
+        <w:t>Microservice Project Example.</w:t>
+      </w:r>
+    </w:p>
+    <w:p>
+      <w:pPr>
+        <w:spacing w:after="0"/>
+        <w:rPr>
+          <w:lang w:val="en-US"/>
+        </w:rPr>
+      </w:pPr>
+    </w:p>
+    <w:p>
+      <w:pPr>
+        <w:pStyle w:val="ListParagraph"/>
+        <w:numPr>
+          <w:ilvl w:val="0"/>
+          <w:numId w:val="5"/>
+        </w:numPr>
+        <w:spacing w:after="0"/>
+        <w:rPr>
+          <w:lang w:val="en-US"/>
+        </w:rPr>
+      </w:pPr>
+      <w:r>
+        <w:rPr>
+          <w:lang w:val="en-US"/>
+        </w:rPr>
+        <w:t>Create</w:t>
+      </w:r>
+      <w:r>
+        <w:rPr>
+          <w:lang w:val="en-US"/>
+        </w:rPr>
+        <w:t xml:space="preserve"> User Service Spring Boot Project</w:t>
+      </w:r>
+    </w:p>
+    <w:p>
+      <w:pPr>
+        <w:pStyle w:val="ListParagraph"/>
+        <w:numPr>
+          <w:ilvl w:val="0"/>
+          <w:numId w:val="9"/>
+        </w:numPr>
+        <w:spacing w:after="0"/>
+        <w:rPr>
+          <w:lang w:val="en-US"/>
+        </w:rPr>
+      </w:pPr>
+      <w:r>
+        <w:rPr>
+          <w:lang w:val="en-US"/>
+        </w:rPr>
+        <w:t xml:space="preserve">Add </w:t>
+      </w:r>
+      <w:proofErr w:type="spellStart"/>
+      <w:r>
+        <w:rPr>
+          <w:lang w:val="en-US"/>
+        </w:rPr>
+        <w:t>Dependancy</w:t>
+      </w:r>
+      <w:proofErr w:type="spellEnd"/>
+      <w:r>
+        <w:rPr>
+          <w:lang w:val="en-US"/>
+        </w:rPr>
+        <w:t xml:space="preserve"> Spring Web, </w:t>
+      </w:r>
+      <w:proofErr w:type="spellStart"/>
+      <w:r>
+        <w:rPr>
+          <w:lang w:val="en-US"/>
+        </w:rPr>
+        <w:t>MySql</w:t>
+      </w:r>
+      <w:proofErr w:type="spellEnd"/>
+      <w:r>
+        <w:rPr>
+          <w:lang w:val="en-US"/>
+        </w:rPr>
+        <w:t xml:space="preserve"> Driver, Spring Data JPA, Lombok</w:t>
+      </w:r>
+    </w:p>
+    <w:p>
+      <w:pPr>
+        <w:pStyle w:val="ListParagraph"/>
+        <w:numPr>
+          <w:ilvl w:val="0"/>
+          <w:numId w:val="9"/>
+        </w:numPr>
+        <w:spacing w:after="0"/>
+        <w:rPr>
+          <w:lang w:val="en-US"/>
+        </w:rPr>
+      </w:pPr>
+      <w:r>
+        <w:rPr>
+          <w:lang w:val="en-US"/>
+        </w:rPr>
+        <w:t>Write all business logics and make API</w:t>
+      </w:r>
+    </w:p>
+    <w:p>
+      <w:pPr>
+        <w:pStyle w:val="ListParagraph"/>
+        <w:numPr>
+          <w:ilvl w:val="0"/>
+          <w:numId w:val="5"/>
+        </w:numPr>
+        <w:spacing w:after="0"/>
+        <w:rPr>
+          <w:lang w:val="en-US"/>
+        </w:rPr>
+      </w:pPr>
+      <w:r>
+        <w:rPr>
+          <w:lang w:val="en-US"/>
+        </w:rPr>
+        <w:t>Create</w:t>
+      </w:r>
+      <w:r>
+        <w:rPr>
+          <w:lang w:val="en-US"/>
+        </w:rPr>
+        <w:t xml:space="preserve"> </w:t>
+      </w:r>
+      <w:r>
+        <w:rPr>
+          <w:lang w:val="en-US"/>
+        </w:rPr>
+        <w:t>Hotel</w:t>
+      </w:r>
+      <w:r>
+        <w:rPr>
+          <w:lang w:val="en-US"/>
+        </w:rPr>
+        <w:t xml:space="preserve"> Service Spring Boot Project</w:t>
+      </w:r>
+    </w:p>
+    <w:p>
+      <w:pPr>
+        <w:pStyle w:val="ListParagraph"/>
+        <w:numPr>
+          <w:ilvl w:val="0"/>
+          <w:numId w:val="9"/>
+        </w:numPr>
+        <w:spacing w:after="0"/>
+        <w:rPr>
+          <w:lang w:val="en-US"/>
+        </w:rPr>
+      </w:pPr>
+      <w:r>
+        <w:rPr>
+          <w:lang w:val="en-US"/>
+        </w:rPr>
+        <w:t xml:space="preserve">Add </w:t>
+      </w:r>
+      <w:proofErr w:type="spellStart"/>
+      <w:r>
+        <w:rPr>
+          <w:lang w:val="en-US"/>
+        </w:rPr>
+        <w:t>Dependancy</w:t>
+      </w:r>
+      <w:proofErr w:type="spellEnd"/>
+      <w:r>
+        <w:rPr>
+          <w:lang w:val="en-US"/>
+        </w:rPr>
+        <w:t xml:space="preserve"> Spring Web, </w:t>
+      </w:r>
+      <w:proofErr w:type="spellStart"/>
+      <w:r>
+        <w:rPr>
+          <w:lang w:val="en-US"/>
+        </w:rPr>
+        <w:t>MySql</w:t>
+      </w:r>
+      <w:proofErr w:type="spellEnd"/>
+      <w:r>
+        <w:rPr>
+          <w:lang w:val="en-US"/>
+        </w:rPr>
+        <w:t xml:space="preserve"> Driver, Spring Data JPA, Lombok</w:t>
+      </w:r>
+    </w:p>
+    <w:p>
+      <w:pPr>
+        <w:pStyle w:val="ListParagraph"/>
+        <w:numPr>
+          <w:ilvl w:val="0"/>
+          <w:numId w:val="9"/>
+        </w:numPr>
+        <w:spacing w:after="0"/>
+        <w:rPr>
+          <w:lang w:val="en-US"/>
+        </w:rPr>
+      </w:pPr>
+      <w:r>
+        <w:rPr>
+          <w:lang w:val="en-US"/>
+        </w:rPr>
+        <w:t>Write all business logics and make API</w:t>
+      </w:r>
+    </w:p>
+    <w:p>
+      <w:pPr>
+        <w:pStyle w:val="ListParagraph"/>
+        <w:numPr>
+          <w:ilvl w:val="0"/>
+          <w:numId w:val="5"/>
+        </w:numPr>
+        <w:spacing w:after="0"/>
+        <w:rPr>
+          <w:lang w:val="en-US"/>
+        </w:rPr>
+      </w:pPr>
+      <w:r>
+        <w:rPr>
+          <w:lang w:val="en-US"/>
+        </w:rPr>
+        <w:t>Create</w:t>
+      </w:r>
+      <w:r>
+        <w:rPr>
+          <w:lang w:val="en-US"/>
+        </w:rPr>
+        <w:t xml:space="preserve"> </w:t>
+      </w:r>
+      <w:r>
+        <w:rPr>
+          <w:lang w:val="en-US"/>
+        </w:rPr>
+        <w:t>Rating</w:t>
+      </w:r>
+      <w:r>
+        <w:rPr>
+          <w:lang w:val="en-US"/>
+        </w:rPr>
+        <w:t xml:space="preserve"> Service Spring Boot Project</w:t>
+      </w:r>
+    </w:p>
+    <w:p>
+      <w:pPr>
+        <w:pStyle w:val="ListParagraph"/>
+        <w:numPr>
+          <w:ilvl w:val="0"/>
+          <w:numId w:val="9"/>
+        </w:numPr>
+        <w:spacing w:after="0"/>
+        <w:rPr>
+          <w:lang w:val="en-US"/>
+        </w:rPr>
+      </w:pPr>
+      <w:r>
+        <w:rPr>
+          <w:lang w:val="en-US"/>
+        </w:rPr>
+        <w:t xml:space="preserve">Add </w:t>
+      </w:r>
+      <w:proofErr w:type="spellStart"/>
+      <w:r>
+        <w:rPr>
+          <w:lang w:val="en-US"/>
+        </w:rPr>
+        <w:t>Dependancy</w:t>
+      </w:r>
+      <w:proofErr w:type="spellEnd"/>
+      <w:r>
+        <w:rPr>
+          <w:lang w:val="en-US"/>
+        </w:rPr>
+        <w:t xml:space="preserve"> Spring Web, </w:t>
+      </w:r>
+      <w:proofErr w:type="spellStart"/>
+      <w:r>
+        <w:rPr>
+          <w:lang w:val="en-US"/>
+        </w:rPr>
+        <w:t>MySql</w:t>
+      </w:r>
+      <w:proofErr w:type="spellEnd"/>
+      <w:r>
+        <w:rPr>
+          <w:lang w:val="en-US"/>
+        </w:rPr>
+        <w:t xml:space="preserve"> Driver, Spring Data JPA, Lombok</w:t>
+      </w:r>
+    </w:p>
+    <w:p>
+      <w:pPr>
+        <w:pStyle w:val="ListParagraph"/>
+        <w:numPr>
+          <w:ilvl w:val="0"/>
+          <w:numId w:val="9"/>
+        </w:numPr>
+        <w:spacing w:after="0"/>
+        <w:rPr>
+          <w:lang w:val="en-US"/>
+        </w:rPr>
+      </w:pPr>
+      <w:r>
+        <w:rPr>
+          <w:lang w:val="en-US"/>
+        </w:rPr>
+        <w:t>Write all business logics and make API</w:t>
+      </w:r>
+    </w:p>
+    <w:p>
+      <w:pPr>
+        <w:pStyle w:val="ListParagraph"/>
+        <w:numPr>
+          <w:ilvl w:val="0"/>
+          <w:numId w:val="5"/>
+        </w:numPr>
+        <w:spacing w:after="0"/>
+        <w:rPr>
+          <w:lang w:val="en-US"/>
+        </w:rPr>
+      </w:pPr>
+      <w:r>
+        <w:rPr>
+          <w:lang w:val="en-US"/>
+        </w:rPr>
+        <w:t>Create Service Registry / Discovery</w:t>
+      </w:r>
+    </w:p>
+    <w:p>
+      <w:pPr>
+        <w:pStyle w:val="ListParagraph"/>
+        <w:numPr>
+          <w:ilvl w:val="0"/>
+          <w:numId w:val="10"/>
+        </w:numPr>
+        <w:spacing w:after="0"/>
+        <w:rPr>
+          <w:lang w:val="en-US"/>
+        </w:rPr>
+      </w:pPr>
+      <w:r>
+        <w:rPr>
+          <w:lang w:val="en-US"/>
+        </w:rPr>
+        <w:t>Create Eureka Server</w:t>
+      </w:r>
+      <w:r>
+        <w:rPr>
+          <w:lang w:val="en-US"/>
+        </w:rPr>
+        <w:t xml:space="preserve"> Spring Boot Project</w:t>
+      </w:r>
+    </w:p>
+    <w:p>
+      <w:pPr>
+        <w:pStyle w:val="ListParagraph"/>
+        <w:numPr>
+          <w:ilvl w:val="0"/>
+          <w:numId w:val="11"/>
+        </w:numPr>
+        <w:spacing w:after="0"/>
+        <w:rPr>
+          <w:lang w:val="en-US"/>
+        </w:rPr>
+      </w:pPr>
+      <w:r>
+        <w:rPr>
+          <w:lang w:val="en-US"/>
+        </w:rPr>
+        <w:t>Add dependency Cloud Bootstrap, Eureka Server</w:t>
+      </w:r>
+    </w:p>
+    <w:p>
+      <w:pPr>
+        <w:pStyle w:val="ListParagraph"/>
+        <w:numPr>
+          <w:ilvl w:val="0"/>
+          <w:numId w:val="11"/>
+        </w:numPr>
+        <w:spacing w:after="0"/>
+        <w:rPr>
+          <w:lang w:val="en-US"/>
+        </w:rPr>
+      </w:pPr>
+      <w:r>
+        <w:rPr>
+          <w:lang w:val="en-US"/>
+        </w:rPr>
+        <w:t>Add annotation @EnableEurekaServer</w:t>
+      </w:r>
+    </w:p>
+    <w:p>
+      <w:pPr>
+        <w:pStyle w:val="ListParagraph"/>
+        <w:numPr>
+          <w:ilvl w:val="0"/>
+          <w:numId w:val="11"/>
+        </w:numPr>
+        <w:spacing w:after="0"/>
+        <w:rPr>
+          <w:lang w:val="en-US"/>
+        </w:rPr>
+      </w:pPr>
+      <w:r>
+        <w:rPr>
+          <w:lang w:val="en-US"/>
+        </w:rPr>
+        <w:t>Add properties for server setup</w:t>
+      </w:r>
+    </w:p>
+    <w:p>
+      <w:pPr>
+        <w:pStyle w:val="ListParagraph"/>
+        <w:spacing w:after="0"/>
+        <w:ind w:left="1440"/>
+        <w:rPr>
+          <w:lang w:val="en-US"/>
+        </w:rPr>
+      </w:pPr>
+    </w:p>
+    <w:p>
+      <w:pPr>
+        <w:pStyle w:val="ListParagraph"/>
+        <w:numPr>
+          <w:ilvl w:val="0"/>
+          <w:numId w:val="10"/>
+        </w:numPr>
+        <w:spacing w:after="0"/>
+        <w:rPr>
+          <w:lang w:val="en-US"/>
+        </w:rPr>
+      </w:pPr>
+      <w:r>
+        <w:rPr>
+          <w:lang w:val="en-US"/>
+        </w:rPr>
+        <w:t>Create Eureka Client</w:t>
+      </w:r>
+      <w:r>
+        <w:rPr>
+          <w:lang w:val="en-US"/>
+        </w:rPr>
+        <w:t xml:space="preserve"> in All services projects</w:t>
+      </w:r>
+    </w:p>
+    <w:p>
+      <w:pPr>
+        <w:pStyle w:val="ListParagraph"/>
+        <w:numPr>
+          <w:ilvl w:val="0"/>
+          <w:numId w:val="12"/>
+        </w:numPr>
+        <w:spacing w:after="0"/>
+        <w:rPr>
+          <w:lang w:val="en-US"/>
+        </w:rPr>
+      </w:pPr>
+      <w:r>
+        <w:rPr>
+          <w:lang w:val="en-US"/>
+        </w:rPr>
+        <w:t>Add Cloud Bootstrap, Eureka Discovery Client dependency in User, Hotel and Rating services</w:t>
+      </w:r>
+    </w:p>
+    <w:p>
+      <w:pPr>
+        <w:pStyle w:val="ListParagraph"/>
+        <w:numPr>
+          <w:ilvl w:val="0"/>
+          <w:numId w:val="12"/>
+        </w:numPr>
+        <w:spacing w:after="0"/>
+        <w:rPr>
+          <w:lang w:val="en-US"/>
+        </w:rPr>
+      </w:pPr>
+      <w:r>
+        <w:rPr>
+          <w:lang w:val="en-US"/>
+        </w:rPr>
+        <w:t>Add annotation @EnableEureka</w:t>
+      </w:r>
+      <w:r>
+        <w:rPr>
+          <w:lang w:val="en-US"/>
+        </w:rPr>
+        <w:t>Client</w:t>
+      </w:r>
+      <w:r>
+        <w:rPr>
+          <w:lang w:val="en-US"/>
+        </w:rPr>
+        <w:t xml:space="preserve"> in main class</w:t>
+      </w:r>
+    </w:p>
+    <w:p>
+      <w:pPr>
+        <w:pStyle w:val="ListParagraph"/>
+        <w:numPr>
+          <w:ilvl w:val="0"/>
+          <w:numId w:val="12"/>
+        </w:numPr>
+        <w:spacing w:after="0"/>
+        <w:rPr>
+          <w:lang w:val="en-US"/>
+        </w:rPr>
+      </w:pPr>
+      <w:r>
+        <w:rPr>
+          <w:lang w:val="en-US"/>
+        </w:rPr>
+        <w:t>Add configuration properties in properties file</w:t>
+      </w:r>
+    </w:p>
+    <w:p>
+      <w:pPr>
+        <w:pStyle w:val="ListParagraph"/>
+        <w:numPr>
+          <w:ilvl w:val="0"/>
+          <w:numId w:val="12"/>
+        </w:numPr>
+        <w:spacing w:after="0"/>
+        <w:rPr>
+          <w:lang w:val="en-US"/>
+        </w:rPr>
+      </w:pPr>
+      <w:r>
+        <w:rPr>
+          <w:lang w:val="en-US"/>
+        </w:rPr>
+        <w:t>Add spring.application.name=”specific application service name”</w:t>
+      </w:r>
+    </w:p>
+    <w:p>
+      <w:pPr>
+        <w:pStyle w:val="ListParagraph"/>
+        <w:numPr>
+          <w:ilvl w:val="0"/>
+          <w:numId w:val="5"/>
+        </w:numPr>
+        <w:spacing w:after="0"/>
+        <w:rPr>
+          <w:lang w:val="en-US"/>
+        </w:rPr>
+      </w:pPr>
+      <w:r>
+        <w:rPr>
+          <w:lang w:val="en-US"/>
+        </w:rPr>
+        <w:t>Now we have to set host and port dynamically</w:t>
+      </w:r>
+    </w:p>
+    <w:p>
+      <w:pPr>
+        <w:pStyle w:val="ListParagraph"/>
+        <w:numPr>
+          <w:ilvl w:val="0"/>
+          <w:numId w:val="13"/>
+        </w:numPr>
+        <w:spacing w:after="0"/>
+        <w:rPr>
+          <w:lang w:val="en-US"/>
+        </w:rPr>
+      </w:pPr>
+      <w:r>
+        <w:rPr>
+          <w:lang w:val="en-US"/>
+        </w:rPr>
+        <w:t>We should use @LoadBalanced annotation on rest templet bean</w:t>
+      </w:r>
+    </w:p>
+    <w:p>
+      <w:pPr>
+        <w:pStyle w:val="ListParagraph"/>
+        <w:numPr>
+          <w:ilvl w:val="0"/>
+          <w:numId w:val="13"/>
+        </w:numPr>
+        <w:spacing w:after="0"/>
+        <w:rPr>
+          <w:lang w:val="en-US"/>
+        </w:rPr>
+      </w:pPr>
+      <w:r>
+        <w:rPr>
+          <w:lang w:val="en-US"/>
+        </w:rPr>
+        <w:t>@LoadBalanced</w:t>
+      </w:r>
+      <w:r>
+        <w:rPr>
+          <w:lang w:val="en-US"/>
+        </w:rPr>
+        <w:t xml:space="preserve"> annotation will create Rest template which will call </w:t>
+      </w:r>
+      <w:proofErr w:type="spellStart"/>
+      <w:r>
+        <w:rPr>
+          <w:lang w:val="en-US"/>
+        </w:rPr>
+        <w:t>url</w:t>
+      </w:r>
+      <w:proofErr w:type="spellEnd"/>
+      <w:r>
+        <w:rPr>
+          <w:lang w:val="en-US"/>
+        </w:rPr>
+        <w:t xml:space="preserve"> with registered services name </w:t>
+      </w:r>
+    </w:p>
+    <w:p>
+      <w:pPr>
+        <w:pStyle w:val="ListParagraph"/>
+        <w:numPr>
+          <w:ilvl w:val="0"/>
+          <w:numId w:val="13"/>
+        </w:numPr>
+        <w:spacing w:after="0"/>
+        <w:rPr>
+          <w:lang w:val="en-US"/>
+        </w:rPr>
+      </w:pPr>
+      <w:r>
+        <w:rPr>
+          <w:lang w:val="en-US"/>
+        </w:rPr>
+        <w:t>This will help to distribute load if there more than on instances is present</w:t>
+      </w:r>
+    </w:p>
+    <w:p>
+      <w:pPr>
+        <w:pStyle w:val="ListParagraph"/>
+        <w:numPr>
+          <w:ilvl w:val="0"/>
+          <w:numId w:val="13"/>
+        </w:numPr>
+        <w:spacing w:after="0"/>
+        <w:rPr>
+          <w:lang w:val="en-US"/>
+        </w:rPr>
+      </w:pPr>
+      <w:r>
+        <w:rPr>
+          <w:lang w:val="en-US"/>
+        </w:rPr>
+        <w:t xml:space="preserve">Now we will call other API with Eureka client </w:t>
+      </w:r>
+      <w:proofErr w:type="spellStart"/>
+      <w:r>
+        <w:rPr>
+          <w:lang w:val="en-US"/>
+        </w:rPr>
+        <w:t>registred</w:t>
+      </w:r>
+      <w:proofErr w:type="spellEnd"/>
+      <w:r>
+        <w:rPr>
+          <w:lang w:val="en-US"/>
+        </w:rPr>
+        <w:t xml:space="preserve"> service Application name</w:t>
+      </w:r>
+    </w:p>
+    <w:p>
+      <w:pPr>
+        <w:pStyle w:val="ListParagraph"/>
+        <w:numPr>
+          <w:ilvl w:val="0"/>
+          <w:numId w:val="13"/>
+        </w:numPr>
+        <w:spacing w:after="0"/>
+        <w:rPr>
+          <w:lang w:val="en-US"/>
+        </w:rPr>
+      </w:pPr>
+      <w:r>
+        <w:rPr>
+          <w:lang w:val="en-US"/>
+        </w:rPr>
+        <w:t xml:space="preserve">For example </w:t>
+      </w:r>
+      <w:hyperlink r:id="rId10" w:history="1">
+        <w:r>
+          <w:rPr>
+            <w:rStyle w:val="Hyperlink"/>
+            <w:lang w:val="en-US"/>
+          </w:rPr>
+          <w:t>http://APPLICATION-SERVICE-NAME/getUsers</w:t>
+        </w:r>
+      </w:hyperlink>
+    </w:p>
+    <w:p>
+      <w:pPr>
+        <w:pStyle w:val="ListParagraph"/>
+        <w:numPr>
+          <w:ilvl w:val="0"/>
+          <w:numId w:val="5"/>
+        </w:numPr>
+        <w:spacing w:after="0"/>
+        <w:rPr>
+          <w:lang w:val="en-US"/>
+        </w:rPr>
+      </w:pPr>
+      <w:r>
+        <w:rPr>
+          <w:lang w:val="en-US"/>
+        </w:rPr>
+        <w:t>We can also use Feign Client</w:t>
+      </w:r>
+    </w:p>
+    <w:p>
+      <w:pPr>
+        <w:spacing w:after="0"/>
+        <w:ind w:firstLine="720"/>
+        <w:rPr>
+          <w:b/>
+          <w:lang w:val="en-US"/>
+        </w:rPr>
+      </w:pPr>
+      <w:r>
+        <w:rPr>
+          <w:b/>
+          <w:lang w:val="en-US"/>
+        </w:rPr>
+        <w:t>Feign Client</w:t>
+      </w:r>
+    </w:p>
+    <w:p>
+      <w:pPr>
+        <w:pStyle w:val="ListParagraph"/>
+        <w:numPr>
+          <w:ilvl w:val="0"/>
+          <w:numId w:val="2"/>
+        </w:numPr>
+        <w:spacing w:after="0"/>
+        <w:ind w:left="1080"/>
+        <w:rPr>
+          <w:lang w:val="en-US"/>
+        </w:rPr>
+      </w:pPr>
+      <w:r>
+        <w:rPr>
+          <w:lang w:val="en-US"/>
+        </w:rPr>
+        <w:t xml:space="preserve">It is </w:t>
+      </w:r>
+      <w:r>
+        <w:rPr>
+          <w:u w:val="single"/>
+          <w:lang w:val="en-US"/>
+        </w:rPr>
+        <w:t>Declarative HTTP</w:t>
+      </w:r>
+      <w:r>
+        <w:rPr>
+          <w:lang w:val="en-US"/>
+        </w:rPr>
+        <w:t xml:space="preserve"> web Client developed by Netflix.</w:t>
+      </w:r>
+    </w:p>
+    <w:p>
+      <w:pPr>
+        <w:pStyle w:val="ListParagraph"/>
+        <w:numPr>
+          <w:ilvl w:val="0"/>
+          <w:numId w:val="2"/>
+        </w:numPr>
+        <w:spacing w:after="0"/>
+        <w:ind w:left="1080"/>
+        <w:rPr>
+          <w:lang w:val="en-US"/>
+        </w:rPr>
+      </w:pPr>
+      <w:r>
+        <w:rPr>
+          <w:lang w:val="en-US"/>
+        </w:rPr>
+        <w:t>It fallows Declarative Approach</w:t>
+      </w:r>
+    </w:p>
+    <w:p>
+      <w:pPr>
+        <w:pStyle w:val="ListParagraph"/>
+        <w:numPr>
+          <w:ilvl w:val="0"/>
+          <w:numId w:val="2"/>
+        </w:numPr>
+        <w:spacing w:after="0"/>
+        <w:ind w:left="1080"/>
+        <w:rPr>
+          <w:lang w:val="en-US"/>
+        </w:rPr>
+      </w:pPr>
+      <w:r>
+        <w:rPr>
+          <w:lang w:val="en-US"/>
+        </w:rPr>
+        <w:t xml:space="preserve">Now </w:t>
+      </w:r>
+      <w:r>
+        <w:rPr>
+          <w:u w:val="single"/>
+          <w:lang w:val="en-US"/>
+        </w:rPr>
+        <w:t>Declarative approach means we need to declare the things in Advance</w:t>
+      </w:r>
+      <w:r>
+        <w:rPr>
+          <w:lang w:val="en-US"/>
+        </w:rPr>
+        <w:t>, we have to declare interface and inside that we need to add Annotations in that then it will call methods automatically.</w:t>
+      </w:r>
+    </w:p>
+    <w:p>
+      <w:pPr>
+        <w:spacing w:after="0"/>
+        <w:ind w:left="360"/>
+        <w:rPr>
+          <w:lang w:val="en-US"/>
+        </w:rPr>
+      </w:pPr>
+    </w:p>
+    <w:p>
+      <w:pPr>
+        <w:pStyle w:val="ListParagraph"/>
+        <w:numPr>
+          <w:ilvl w:val="0"/>
+          <w:numId w:val="14"/>
+        </w:numPr>
+        <w:spacing w:after="0"/>
+        <w:rPr>
+          <w:b/>
+          <w:lang w:val="en-US"/>
+        </w:rPr>
+      </w:pPr>
+      <w:r>
+        <w:rPr>
+          <w:lang w:val="en-US"/>
+        </w:rPr>
+        <w:t xml:space="preserve">First, we need to add Dependency in our microservice project – </w:t>
+      </w:r>
+      <w:proofErr w:type="spellStart"/>
+      <w:r>
+        <w:rPr>
+          <w:b/>
+          <w:lang w:val="en-US"/>
+        </w:rPr>
+        <w:t>OpenFeign</w:t>
+      </w:r>
+      <w:proofErr w:type="spellEnd"/>
+    </w:p>
+    <w:p>
+      <w:pPr>
+        <w:pStyle w:val="ListParagraph"/>
+        <w:numPr>
+          <w:ilvl w:val="0"/>
+          <w:numId w:val="14"/>
+        </w:numPr>
+        <w:spacing w:after="0"/>
+        <w:rPr>
+          <w:lang w:val="en-US"/>
+        </w:rPr>
+      </w:pPr>
+      <w:r>
+        <w:rPr>
+          <w:lang w:val="en-US"/>
+        </w:rPr>
+        <w:t>Now w</w:t>
+      </w:r>
+      <w:r>
+        <w:rPr>
+          <w:lang w:val="en-US"/>
+        </w:rPr>
+        <w:t xml:space="preserve">e can Create a package name </w:t>
+      </w:r>
+      <w:proofErr w:type="spellStart"/>
+      <w:r>
+        <w:rPr>
+          <w:lang w:val="en-US"/>
+        </w:rPr>
+        <w:t>externalservices</w:t>
+      </w:r>
+      <w:proofErr w:type="spellEnd"/>
+      <w:r>
+        <w:rPr>
+          <w:lang w:val="en-US"/>
+        </w:rPr>
+        <w:t xml:space="preserve"> and in that we create Interface.</w:t>
+      </w:r>
+    </w:p>
+    <w:p>
+      <w:pPr>
+        <w:pStyle w:val="ListParagraph"/>
+        <w:numPr>
+          <w:ilvl w:val="0"/>
+          <w:numId w:val="14"/>
+        </w:numPr>
+        <w:spacing w:after="0"/>
+        <w:rPr>
+          <w:b/>
+          <w:lang w:val="en-US"/>
+        </w:rPr>
+      </w:pPr>
+      <w:r>
+        <w:rPr>
+          <w:lang w:val="en-US"/>
+        </w:rPr>
+        <w:t xml:space="preserve">In this interface Add the annotation on Class level </w:t>
+      </w:r>
+      <w:r>
+        <w:rPr>
+          <w:b/>
+          <w:lang w:val="en-US"/>
+        </w:rPr>
+        <w:t>@FeignClient(name = “NAME-SERVICE”).</w:t>
+      </w:r>
+    </w:p>
+    <w:p>
+      <w:pPr>
+        <w:pStyle w:val="ListParagraph"/>
+        <w:numPr>
+          <w:ilvl w:val="0"/>
+          <w:numId w:val="14"/>
+        </w:numPr>
+        <w:spacing w:after="0"/>
+        <w:rPr>
+          <w:lang w:val="en-US"/>
+        </w:rPr>
+      </w:pPr>
+      <w:r>
+        <w:rPr>
+          <w:lang w:val="en-US"/>
+        </w:rPr>
+        <w:t>After that we need to create a method in Interface Same as we Controller.</w:t>
+      </w:r>
+    </w:p>
+    <w:p>
+      <w:pPr>
+        <w:pStyle w:val="ListParagraph"/>
+        <w:numPr>
+          <w:ilvl w:val="0"/>
+          <w:numId w:val="14"/>
+        </w:numPr>
+        <w:spacing w:after="0"/>
+        <w:rPr>
+          <w:lang w:val="en-US"/>
+        </w:rPr>
+      </w:pPr>
+      <w:r>
+        <w:rPr>
+          <w:lang w:val="en-US"/>
+        </w:rPr>
+        <w:t>Give the respective annotation on method.</w:t>
+      </w:r>
+    </w:p>
+    <w:p>
+      <w:pPr>
+        <w:pStyle w:val="ListParagraph"/>
+        <w:numPr>
+          <w:ilvl w:val="0"/>
+          <w:numId w:val="14"/>
+        </w:numPr>
+        <w:spacing w:after="0"/>
+        <w:rPr>
+          <w:lang w:val="en-US"/>
+        </w:rPr>
+      </w:pPr>
+      <w:r>
+        <w:rPr>
+          <w:lang w:val="en-US"/>
+        </w:rPr>
+        <w:t xml:space="preserve">Now call those method where we want call </w:t>
+      </w:r>
+      <w:proofErr w:type="spellStart"/>
+      <w:r>
+        <w:rPr>
+          <w:lang w:val="en-US"/>
+        </w:rPr>
+        <w:t>RestApis</w:t>
+      </w:r>
+      <w:proofErr w:type="spellEnd"/>
+      <w:r>
+        <w:rPr>
+          <w:lang w:val="en-US"/>
+        </w:rPr>
+        <w:t xml:space="preserve"> in the service class.</w:t>
+      </w:r>
+    </w:p>
+    <w:p>
+      <w:pPr>
+        <w:pStyle w:val="ListParagraph"/>
+        <w:spacing w:after="0"/>
+        <w:ind w:left="1080"/>
+        <w:rPr>
+          <w:lang w:val="en-US"/>
+        </w:rPr>
+      </w:pPr>
+    </w:p>
+    <w:p>
+      <w:pPr>
+        <w:pStyle w:val="ListParagraph"/>
+        <w:numPr>
+          <w:ilvl w:val="0"/>
+          <w:numId w:val="5"/>
+        </w:numPr>
+        <w:spacing w:after="0"/>
+        <w:rPr>
+          <w:lang w:val="en-US"/>
+        </w:rPr>
+      </w:pPr>
+      <w:r>
+        <w:rPr>
+          <w:lang w:val="en-US"/>
+        </w:rPr>
+        <w:t>Create Gateway Spring boot Project</w:t>
+      </w:r>
+    </w:p>
+    <w:p>
+      <w:pPr>
+        <w:pStyle w:val="ListParagraph"/>
+        <w:numPr>
+          <w:ilvl w:val="0"/>
+          <w:numId w:val="15"/>
+        </w:numPr>
+        <w:spacing w:after="0"/>
+        <w:rPr>
+          <w:lang w:val="en-US"/>
+        </w:rPr>
+      </w:pPr>
+      <w:r>
+        <w:rPr>
+          <w:lang w:val="en-US"/>
+        </w:rPr>
+        <w:t>Add dependency spring-cloud-starter, spring-cloud-starter-gateway</w:t>
+      </w:r>
+      <w:r>
+        <w:rPr>
+          <w:lang w:val="en-US"/>
+        </w:rPr>
+        <w:t>, Lombok, spring-boot-starter-</w:t>
+      </w:r>
+      <w:proofErr w:type="spellStart"/>
+      <w:r>
+        <w:rPr>
+          <w:lang w:val="en-US"/>
+        </w:rPr>
+        <w:t>webflux</w:t>
+      </w:r>
+      <w:proofErr w:type="spellEnd"/>
+      <w:r>
+        <w:rPr>
+          <w:lang w:val="en-US"/>
+        </w:rPr>
+        <w:t>, Eureka Discovery Client</w:t>
+      </w:r>
+    </w:p>
+    <w:p>
+      <w:pPr>
+        <w:pStyle w:val="ListParagraph"/>
+        <w:numPr>
+          <w:ilvl w:val="0"/>
+          <w:numId w:val="15"/>
+        </w:numPr>
+        <w:spacing w:after="0"/>
+        <w:rPr>
+          <w:lang w:val="en-US"/>
+        </w:rPr>
+      </w:pPr>
+      <w:r>
+        <w:rPr>
+          <w:lang w:val="en-US"/>
+        </w:rPr>
+        <w:t>Add properties in properties file to register gateway application in Eureka server</w:t>
+      </w:r>
+    </w:p>
+    <w:p>
+      <w:pPr>
+        <w:pStyle w:val="ListParagraph"/>
+        <w:numPr>
+          <w:ilvl w:val="0"/>
+          <w:numId w:val="15"/>
+        </w:numPr>
+        <w:spacing w:after="0"/>
+        <w:rPr>
+          <w:lang w:val="en-US"/>
+        </w:rPr>
+      </w:pPr>
+      <w:r>
+        <w:rPr>
+          <w:lang w:val="en-US"/>
+        </w:rPr>
+        <w:t>Add properties in properties file which route for all services to call URL’s through this gateway</w:t>
+      </w:r>
+    </w:p>
+    <w:p>
+      <w:pPr>
+        <w:pStyle w:val="ListParagraph"/>
+        <w:spacing w:after="0"/>
+        <w:ind w:left="1080"/>
+        <w:rPr>
+          <w:lang w:val="en-US"/>
+        </w:rPr>
+      </w:pPr>
+    </w:p>
+    <w:p>
+      <w:pPr>
+        <w:pStyle w:val="ListParagraph"/>
+        <w:numPr>
+          <w:ilvl w:val="0"/>
+          <w:numId w:val="5"/>
+        </w:numPr>
+        <w:spacing w:after="0"/>
+        <w:rPr>
+          <w:lang w:val="en-US"/>
+        </w:rPr>
+      </w:pPr>
+      <w:r>
+        <w:rPr>
+          <w:lang w:val="en-US"/>
+        </w:rPr>
+        <w:t>Create Config Server Spring Project</w:t>
+      </w:r>
+    </w:p>
+    <w:p>
+      <w:pPr>
+        <w:pStyle w:val="ListParagraph"/>
+        <w:numPr>
+          <w:ilvl w:val="0"/>
+          <w:numId w:val="16"/>
+        </w:numPr>
+        <w:spacing w:after="0"/>
+        <w:rPr>
+          <w:lang w:val="en-US"/>
+        </w:rPr>
+      </w:pPr>
+      <w:r>
+        <w:rPr>
+          <w:lang w:val="en-US"/>
+        </w:rPr>
+        <w:t>Add Dependency Config Server, Eureka Discovery Client</w:t>
+      </w:r>
+    </w:p>
+    <w:p>
+      <w:pPr>
+        <w:pStyle w:val="ListParagraph"/>
+        <w:numPr>
+          <w:ilvl w:val="0"/>
+          <w:numId w:val="16"/>
+        </w:numPr>
+        <w:spacing w:after="0"/>
+        <w:rPr>
+          <w:lang w:val="en-US"/>
+        </w:rPr>
+      </w:pPr>
+      <w:r>
+        <w:rPr>
+          <w:lang w:val="en-US"/>
+        </w:rPr>
+        <w:t>Add @EnableConfigServer Annotation in main class</w:t>
+      </w:r>
+    </w:p>
+    <w:p>
+      <w:pPr>
+        <w:pStyle w:val="ListParagraph"/>
+        <w:numPr>
+          <w:ilvl w:val="0"/>
+          <w:numId w:val="16"/>
+        </w:numPr>
+        <w:spacing w:after="0"/>
+        <w:rPr>
+          <w:lang w:val="en-US"/>
+        </w:rPr>
+      </w:pPr>
+      <w:r>
+        <w:rPr>
+          <w:lang w:val="en-US"/>
+        </w:rPr>
+        <w:t>Add properties in properties file “</w:t>
+      </w:r>
+      <w:proofErr w:type="spellStart"/>
+      <w:r>
+        <w:rPr>
+          <w:lang w:val="en-US"/>
+        </w:rPr>
+        <w:t>spring.cloud.config.server.git.uri</w:t>
+      </w:r>
+      <w:proofErr w:type="spellEnd"/>
+      <w:r>
+        <w:rPr>
+          <w:lang w:val="en-US"/>
+        </w:rPr>
+        <w:t>:=git repo URL having config files”</w:t>
+      </w:r>
+    </w:p>
+    <w:p>
+      <w:pPr>
+        <w:pStyle w:val="ListParagraph"/>
+        <w:numPr>
+          <w:ilvl w:val="0"/>
+          <w:numId w:val="5"/>
+        </w:numPr>
+        <w:spacing w:after="0"/>
+        <w:rPr>
+          <w:lang w:val="en-US"/>
+        </w:rPr>
+      </w:pPr>
+      <w:r>
+        <w:rPr>
+          <w:lang w:val="en-US"/>
+        </w:rPr>
+        <w:lastRenderedPageBreak/>
+        <w:t>Fetching Configuration data from Config Server</w:t>
+      </w:r>
+    </w:p>
+    <w:p>
+      <w:pPr>
+        <w:pStyle w:val="ListParagraph"/>
+        <w:numPr>
+          <w:ilvl w:val="0"/>
+          <w:numId w:val="17"/>
+        </w:numPr>
+        <w:spacing w:after="0"/>
+        <w:rPr>
+          <w:lang w:val="en-US"/>
+        </w:rPr>
+      </w:pPr>
+      <w:r>
+        <w:rPr>
+          <w:lang w:val="en-US"/>
+        </w:rPr>
+        <w:t>Add spring-cloud-starter-config dependency in all services</w:t>
+      </w:r>
+    </w:p>
+    <w:p>
+      <w:pPr>
+        <w:pStyle w:val="ListParagraph"/>
+        <w:numPr>
+          <w:ilvl w:val="0"/>
+          <w:numId w:val="17"/>
+        </w:numPr>
+        <w:spacing w:after="0"/>
+        <w:rPr>
+          <w:lang w:val="en-US"/>
+        </w:rPr>
+      </w:pPr>
+      <w:r>
+        <w:rPr>
+          <w:lang w:val="en-US"/>
+        </w:rPr>
+        <w:t xml:space="preserve">Add property in properties file </w:t>
+      </w:r>
+      <w:proofErr w:type="spellStart"/>
+      <w:r>
+        <w:rPr>
+          <w:lang w:val="en-US"/>
+        </w:rPr>
+        <w:t>spring.config.import</w:t>
+      </w:r>
+      <w:r>
+        <w:rPr>
+          <w:lang w:val="en-US"/>
+        </w:rPr>
+        <w:t>.optional</w:t>
+      </w:r>
+      <w:r>
+        <w:rPr>
+          <w:lang w:val="en-US"/>
+        </w:rPr>
+        <w:t>.configserver</w:t>
+      </w:r>
+      <w:proofErr w:type="spellEnd"/>
+      <w:r>
+        <w:rPr>
+          <w:lang w:val="en-US"/>
+        </w:rPr>
+        <w:t>=</w:t>
+      </w:r>
+      <w:proofErr w:type="spellStart"/>
+      <w:r>
+        <w:rPr>
+          <w:lang w:val="en-US"/>
+        </w:rPr>
+        <w:t>url</w:t>
+      </w:r>
+      <w:proofErr w:type="spellEnd"/>
+      <w:r>
+        <w:rPr>
+          <w:lang w:val="en-US"/>
+        </w:rPr>
+        <w:t xml:space="preserve"> of config server</w:t>
+      </w:r>
+    </w:p>
+    <w:p>
+      <w:pPr>
+        <w:spacing w:after="0"/>
+        <w:ind w:left="720"/>
+        <w:rPr>
+          <w:lang w:val="en-US"/>
+        </w:rPr>
+      </w:pPr>
+    </w:p>
+    <w:p>
+      <w:pPr>
+        <w:pStyle w:val="ListParagraph"/>
+        <w:numPr>
+          <w:ilvl w:val="0"/>
+          <w:numId w:val="5"/>
+        </w:numPr>
+        <w:spacing w:after="0"/>
+        <w:rPr>
+          <w:lang w:val="en-US"/>
+        </w:rPr>
+      </w:pPr>
+      <w:r>
+        <w:rPr>
+          <w:lang w:val="en-US"/>
+        </w:rPr>
+        <w:t>Now implement Circuit breaker</w:t>
+      </w:r>
+    </w:p>
+    <w:p>
+      <w:pPr>
+        <w:pStyle w:val="ListParagraph"/>
+        <w:numPr>
+          <w:ilvl w:val="0"/>
+          <w:numId w:val="18"/>
+        </w:numPr>
+        <w:spacing w:after="0"/>
+        <w:rPr>
+          <w:lang w:val="en-US"/>
+        </w:rPr>
+      </w:pPr>
+      <w:r>
+        <w:rPr>
+          <w:lang w:val="en-US"/>
+        </w:rPr>
+        <w:t xml:space="preserve">Add Spring Actuator dependency </w:t>
+      </w:r>
+      <w:r>
+        <w:rPr>
+          <w:lang w:val="en-US"/>
+        </w:rPr>
+        <w:t>for Health</w:t>
+      </w:r>
+      <w:r>
+        <w:rPr>
+          <w:lang w:val="en-US"/>
+        </w:rPr>
+        <w:t xml:space="preserve"> </w:t>
+      </w:r>
+      <w:r>
+        <w:rPr>
+          <w:lang w:val="en-US"/>
+        </w:rPr>
+        <w:t>monitoring</w:t>
+      </w:r>
+      <w:r>
+        <w:rPr>
+          <w:lang w:val="en-US"/>
+        </w:rPr>
+        <w:t xml:space="preserve"> of spring application and spring-boot-starter-</w:t>
+      </w:r>
+      <w:proofErr w:type="spellStart"/>
+      <w:r>
+        <w:rPr>
+          <w:lang w:val="en-US"/>
+        </w:rPr>
+        <w:t>aop</w:t>
+      </w:r>
+      <w:proofErr w:type="spellEnd"/>
+      <w:r>
+        <w:rPr>
+          <w:lang w:val="en-US"/>
+        </w:rPr>
+        <w:t xml:space="preserve"> and resilience4j-spring-boot2 in those services which is depend on another services</w:t>
+      </w:r>
+    </w:p>
+    <w:p>
+      <w:pPr>
+        <w:pStyle w:val="ListParagraph"/>
+        <w:numPr>
+          <w:ilvl w:val="0"/>
+          <w:numId w:val="18"/>
+        </w:numPr>
+        <w:spacing w:after="0"/>
+        <w:rPr>
+          <w:lang w:val="en-US"/>
+        </w:rPr>
+      </w:pPr>
+      <w:r>
+        <w:rPr>
+          <w:lang w:val="en-US"/>
+        </w:rPr>
+        <w:t xml:space="preserve">Create a method which will call by fallback for circuit breaker </w:t>
+      </w:r>
+    </w:p>
+    <w:p>
+      <w:pPr>
+        <w:pStyle w:val="ListParagraph"/>
+        <w:numPr>
+          <w:ilvl w:val="0"/>
+          <w:numId w:val="18"/>
+        </w:numPr>
+        <w:spacing w:after="0"/>
+        <w:rPr>
+          <w:lang w:val="en-US"/>
+        </w:rPr>
+      </w:pPr>
+      <w:r>
+        <w:rPr>
+          <w:lang w:val="en-US"/>
+        </w:rPr>
+        <w:t>Add @CircuitBreaker(name=”write any name which is related to call other services”</w:t>
+      </w:r>
+      <w:r>
+        <w:rPr>
+          <w:lang w:val="en-US"/>
+        </w:rPr>
+        <w:t xml:space="preserve">, </w:t>
+      </w:r>
+      <w:proofErr w:type="spellStart"/>
+      <w:r>
+        <w:rPr>
+          <w:lang w:val="en-US"/>
+        </w:rPr>
+        <w:t>fallbackMethod</w:t>
+      </w:r>
+      <w:proofErr w:type="spellEnd"/>
+      <w:r>
+        <w:rPr>
+          <w:lang w:val="en-US"/>
+        </w:rPr>
+        <w:t>=”method name which will call while fall back for circuit breaker”</w:t>
+      </w:r>
+      <w:r>
+        <w:rPr>
+          <w:lang w:val="en-US"/>
+        </w:rPr>
+        <w:t xml:space="preserve">) annotation on those </w:t>
+      </w:r>
+      <w:r>
+        <w:rPr>
+          <w:lang w:val="en-US"/>
+        </w:rPr>
+        <w:t>particular</w:t>
+      </w:r>
+      <w:r>
+        <w:rPr>
+          <w:lang w:val="en-US"/>
+        </w:rPr>
+        <w:t xml:space="preserve"> methods in controller class which will call </w:t>
+      </w:r>
+      <w:r>
+        <w:rPr>
+          <w:lang w:val="en-US"/>
+        </w:rPr>
+        <w:t>another</w:t>
+      </w:r>
+      <w:r>
+        <w:rPr>
+          <w:lang w:val="en-US"/>
+        </w:rPr>
+        <w:t xml:space="preserve"> </w:t>
+      </w:r>
+      <w:r>
+        <w:rPr>
+          <w:lang w:val="en-US"/>
+        </w:rPr>
+        <w:t>Api from this method</w:t>
+      </w:r>
+    </w:p>
+    <w:p>
+      <w:pPr>
+        <w:pStyle w:val="ListParagraph"/>
+        <w:numPr>
+          <w:ilvl w:val="0"/>
+          <w:numId w:val="18"/>
+        </w:numPr>
+        <w:spacing w:after="0"/>
+        <w:rPr>
+          <w:lang w:val="en-US"/>
+        </w:rPr>
+      </w:pPr>
+      <w:r>
+        <w:rPr>
+          <w:lang w:val="en-US"/>
+        </w:rPr>
+        <w:t xml:space="preserve">Add properties in properties file </w:t>
+      </w:r>
+      <w:proofErr w:type="spellStart"/>
+      <w:r>
+        <w:rPr>
+          <w:lang w:val="en-US"/>
+        </w:rPr>
+        <w:t>management.health.circuitbreakers.enabled</w:t>
+      </w:r>
+      <w:proofErr w:type="spellEnd"/>
+      <w:r>
+        <w:rPr>
+          <w:lang w:val="en-US"/>
+        </w:rPr>
+        <w:t>=true</w:t>
+      </w:r>
+    </w:p>
+    <w:p>
+      <w:pPr>
+        <w:pStyle w:val="ListParagraph"/>
+        <w:numPr>
+          <w:ilvl w:val="0"/>
+          <w:numId w:val="18"/>
+        </w:numPr>
+        <w:spacing w:after="0"/>
+        <w:rPr>
+          <w:lang w:val="en-US"/>
+        </w:rPr>
+      </w:pPr>
+      <w:proofErr w:type="spellStart"/>
+      <w:r>
+        <w:rPr>
+          <w:lang w:val="en-US"/>
+        </w:rPr>
+        <w:t>management.</w:t>
+      </w:r>
+      <w:r>
+        <w:rPr>
+          <w:lang w:val="en-US"/>
+        </w:rPr>
+        <w:t>endpoints</w:t>
+      </w:r>
+      <w:r>
+        <w:rPr>
+          <w:lang w:val="en-US"/>
+        </w:rPr>
+        <w:t>.</w:t>
+      </w:r>
+      <w:r>
+        <w:rPr>
+          <w:lang w:val="en-US"/>
+        </w:rPr>
+        <w:t>web.exposure.include</w:t>
+      </w:r>
+      <w:proofErr w:type="spellEnd"/>
+      <w:r>
+        <w:rPr>
+          <w:lang w:val="en-US"/>
+        </w:rPr>
+        <w:t>=</w:t>
+      </w:r>
+      <w:r>
+        <w:rPr>
+          <w:lang w:val="en-US"/>
+        </w:rPr>
+        <w:t>healt</w:t>
+      </w:r>
+      <w:r>
+        <w:rPr>
+          <w:lang w:val="en-US"/>
+        </w:rPr>
+        <w:t>h</w:t>
+      </w:r>
+    </w:p>
+    <w:p>
+      <w:pPr>
+        <w:pStyle w:val="ListParagraph"/>
+        <w:numPr>
+          <w:ilvl w:val="0"/>
+          <w:numId w:val="18"/>
+        </w:numPr>
+        <w:spacing w:after="0"/>
+        <w:rPr>
+          <w:lang w:val="en-US"/>
+        </w:rPr>
+      </w:pPr>
+      <w:proofErr w:type="spellStart"/>
+      <w:r>
+        <w:rPr>
+          <w:lang w:val="en-US"/>
+        </w:rPr>
+        <w:t>management.endpoints.</w:t>
+      </w:r>
+      <w:r>
+        <w:rPr>
+          <w:lang w:val="en-US"/>
+        </w:rPr>
+        <w:t>health</w:t>
+      </w:r>
+      <w:r>
+        <w:rPr>
+          <w:lang w:val="en-US"/>
+        </w:rPr>
+        <w:t>.</w:t>
+      </w:r>
+      <w:r>
+        <w:rPr>
+          <w:lang w:val="en-US"/>
+        </w:rPr>
+        <w:t>show</w:t>
+      </w:r>
+      <w:proofErr w:type="spellEnd"/>
+      <w:r>
+        <w:rPr>
+          <w:lang w:val="en-US"/>
+        </w:rPr>
+        <w:t>-details=always</w:t>
+      </w:r>
+    </w:p>
     <w:sectPr>
       <w:pgSz w:w="11906" w:h="16838"/>
       <w:pgMar w:top="720" w:right="720" w:bottom="720" w:left="720" w:header="708" w:footer="708" w:gutter="0"/>
@@ -720,6 +2622,523 @@
 <file path=word/numbering.xml><?xml version="1.0" encoding="utf-8"?>
 <w:numbering xmlns:wpc="http://schemas.microsoft.com/office/word/2010/wordprocessingCanvas" xmlns:cx="http://schemas.microsoft.com/office/drawing/2014/chartex" xmlns:cx1="http://schemas.microsoft.com/office/drawing/2015/9/8/chartex" xmlns:cx2="http://schemas.microsoft.com/office/drawing/2015/10/21/chartex" xmlns:cx3="http://schemas.microsoft.com/office/drawing/2016/5/9/chartex" xmlns:cx4="http://schemas.microsoft.com/office/drawing/2016/5/10/chartex" xmlns:cx5="http://schemas.microsoft.com/office/drawing/2016/5/11/chartex" xmlns:cx6="http://schemas.microsoft.com/office/drawing/2016/5/12/chartex" xmlns:cx7="http://schemas.microsoft.com/office/drawing/2016/5/13/chartex" xmlns:cx8="http://schemas.microsoft.com/office/drawing/2016/5/14/chartex" xmlns:mc="http://schemas.openxmlformats.org/markup-compatibility/2006" xmlns:aink="http://schemas.microsoft.com/office/drawing/2016/ink" xmlns:am3d="http://schemas.microsoft.com/office/drawing/2017/model3d" xmlns:o="urn:schemas-microsoft-com:office:office" xmlns:oel="http://schemas.microsoft.com/office/2019/extlst" xmlns:r="http://schemas.openxmlformats.org/officeDocument/2006/relationships" xmlns:m="http://schemas.openxmlformats.org/officeDocument/2006/math" xmlns:v="urn:schemas-microsoft-com:vml" xmlns:wp14="http://schemas.microsoft.com/office/word/2010/wordprocessingDrawing" xmlns:wp="http://schemas.openxmlformats.org/drawingml/2006/wordprocessingDrawing" xmlns:w10="urn:schemas-microsoft-com:office:word" xmlns:w="http://schemas.openxmlformats.org/wordprocessingml/2006/main" xmlns:w14="http://schemas.microsoft.com/office/word/2010/wordml" xmlns:w15="http://schemas.microsoft.com/office/word/2012/wordml" xmlns:w16cex="http://schemas.microsoft.com/office/word/2018/wordml/cex" xmlns:w16cid="http://schemas.microsoft.com/office/word/2016/wordml/cid" xmlns:w16="http://schemas.microsoft.com/office/word/2018/wordml" xmlns:w16du="http://schemas.microsoft.com/office/word/2023/wordml/word16du" xmlns:w16sdtdh="http://schemas.microsoft.com/office/word/2020/wordml/sdtdatahash" xmlns:w16se="http://schemas.microsoft.com/office/word/2015/wordml/symex" xmlns:wpg="http://schemas.microsoft.com/office/word/2010/wordprocessingGroup" xmlns:wpi="http://schemas.microsoft.com/office/word/2010/wordprocessingInk" xmlns:wne="http://schemas.microsoft.com/office/word/2006/wordml" xmlns:wps="http://schemas.microsoft.com/office/word/2010/wordprocessingShape" mc:Ignorable="w14 w15 w16se w16cid w16 w16cex w16sdtdh w16du wp14">
   <w:abstractNum w:abstractNumId="0" w15:restartNumberingAfterBreak="0">
+    <w:nsid w:val="075F0368"/>
+    <w:multiLevelType w:val="hybridMultilevel"/>
+    <w:tmpl w:val="6F42D392"/>
+    <w:lvl w:ilvl="0" w:tplc="4009000F">
+      <w:start w:val="1"/>
+      <w:numFmt w:val="decimal"/>
+      <w:lvlText w:val="%1."/>
+      <w:lvlJc w:val="left"/>
+      <w:pPr>
+        <w:ind w:left="720" w:hanging="360"/>
+      </w:pPr>
+      <w:rPr>
+        <w:rFonts w:hint="default"/>
+      </w:rPr>
+    </w:lvl>
+    <w:lvl w:ilvl="1" w:tplc="40090019" w:tentative="1">
+      <w:start w:val="1"/>
+      <w:numFmt w:val="lowerLetter"/>
+      <w:lvlText w:val="%2."/>
+      <w:lvlJc w:val="left"/>
+      <w:pPr>
+        <w:ind w:left="1440" w:hanging="360"/>
+      </w:pPr>
+    </w:lvl>
+    <w:lvl w:ilvl="2" w:tplc="4009001B" w:tentative="1">
+      <w:start w:val="1"/>
+      <w:numFmt w:val="lowerRoman"/>
+      <w:lvlText w:val="%3."/>
+      <w:lvlJc w:val="right"/>
+      <w:pPr>
+        <w:ind w:left="2160" w:hanging="180"/>
+      </w:pPr>
+    </w:lvl>
+    <w:lvl w:ilvl="3" w:tplc="4009000F" w:tentative="1">
+      <w:start w:val="1"/>
+      <w:numFmt w:val="decimal"/>
+      <w:lvlText w:val="%4."/>
+      <w:lvlJc w:val="left"/>
+      <w:pPr>
+        <w:ind w:left="2880" w:hanging="360"/>
+      </w:pPr>
+    </w:lvl>
+    <w:lvl w:ilvl="4" w:tplc="40090019" w:tentative="1">
+      <w:start w:val="1"/>
+      <w:numFmt w:val="lowerLetter"/>
+      <w:lvlText w:val="%5."/>
+      <w:lvlJc w:val="left"/>
+      <w:pPr>
+        <w:ind w:left="3600" w:hanging="360"/>
+      </w:pPr>
+    </w:lvl>
+    <w:lvl w:ilvl="5" w:tplc="4009001B" w:tentative="1">
+      <w:start w:val="1"/>
+      <w:numFmt w:val="lowerRoman"/>
+      <w:lvlText w:val="%6."/>
+      <w:lvlJc w:val="right"/>
+      <w:pPr>
+        <w:ind w:left="4320" w:hanging="180"/>
+      </w:pPr>
+    </w:lvl>
+    <w:lvl w:ilvl="6" w:tplc="4009000F" w:tentative="1">
+      <w:start w:val="1"/>
+      <w:numFmt w:val="decimal"/>
+      <w:lvlText w:val="%7."/>
+      <w:lvlJc w:val="left"/>
+      <w:pPr>
+        <w:ind w:left="5040" w:hanging="360"/>
+      </w:pPr>
+    </w:lvl>
+    <w:lvl w:ilvl="7" w:tplc="40090019" w:tentative="1">
+      <w:start w:val="1"/>
+      <w:numFmt w:val="lowerLetter"/>
+      <w:lvlText w:val="%8."/>
+      <w:lvlJc w:val="left"/>
+      <w:pPr>
+        <w:ind w:left="5760" w:hanging="360"/>
+      </w:pPr>
+    </w:lvl>
+    <w:lvl w:ilvl="8" w:tplc="4009001B" w:tentative="1">
+      <w:start w:val="1"/>
+      <w:numFmt w:val="lowerRoman"/>
+      <w:lvlText w:val="%9."/>
+      <w:lvlJc w:val="right"/>
+      <w:pPr>
+        <w:ind w:left="6480" w:hanging="180"/>
+      </w:pPr>
+    </w:lvl>
+  </w:abstractNum>
+  <w:abstractNum w:abstractNumId="1" w15:restartNumberingAfterBreak="0">
+    <w:nsid w:val="09693D84"/>
+    <w:multiLevelType w:val="hybridMultilevel"/>
+    <w:tmpl w:val="85A0ED26"/>
+    <w:lvl w:ilvl="0" w:tplc="40090001">
+      <w:start w:val="1"/>
+      <w:numFmt w:val="bullet"/>
+      <w:lvlText w:val=""/>
+      <w:lvlJc w:val="left"/>
+      <w:pPr>
+        <w:ind w:left="1440" w:hanging="360"/>
+      </w:pPr>
+      <w:rPr>
+        <w:rFonts w:ascii="Symbol" w:hAnsi="Symbol" w:hint="default"/>
+      </w:rPr>
+    </w:lvl>
+    <w:lvl w:ilvl="1" w:tplc="40090003" w:tentative="1">
+      <w:start w:val="1"/>
+      <w:numFmt w:val="bullet"/>
+      <w:lvlText w:val="o"/>
+      <w:lvlJc w:val="left"/>
+      <w:pPr>
+        <w:ind w:left="2160" w:hanging="360"/>
+      </w:pPr>
+      <w:rPr>
+        <w:rFonts w:ascii="Courier New" w:hAnsi="Courier New" w:cs="Courier New" w:hint="default"/>
+      </w:rPr>
+    </w:lvl>
+    <w:lvl w:ilvl="2" w:tplc="40090005" w:tentative="1">
+      <w:start w:val="1"/>
+      <w:numFmt w:val="bullet"/>
+      <w:lvlText w:val=""/>
+      <w:lvlJc w:val="left"/>
+      <w:pPr>
+        <w:ind w:left="2880" w:hanging="360"/>
+      </w:pPr>
+      <w:rPr>
+        <w:rFonts w:ascii="Wingdings" w:hAnsi="Wingdings" w:hint="default"/>
+      </w:rPr>
+    </w:lvl>
+    <w:lvl w:ilvl="3" w:tplc="40090001" w:tentative="1">
+      <w:start w:val="1"/>
+      <w:numFmt w:val="bullet"/>
+      <w:lvlText w:val=""/>
+      <w:lvlJc w:val="left"/>
+      <w:pPr>
+        <w:ind w:left="3600" w:hanging="360"/>
+      </w:pPr>
+      <w:rPr>
+        <w:rFonts w:ascii="Symbol" w:hAnsi="Symbol" w:hint="default"/>
+      </w:rPr>
+    </w:lvl>
+    <w:lvl w:ilvl="4" w:tplc="40090003" w:tentative="1">
+      <w:start w:val="1"/>
+      <w:numFmt w:val="bullet"/>
+      <w:lvlText w:val="o"/>
+      <w:lvlJc w:val="left"/>
+      <w:pPr>
+        <w:ind w:left="4320" w:hanging="360"/>
+      </w:pPr>
+      <w:rPr>
+        <w:rFonts w:ascii="Courier New" w:hAnsi="Courier New" w:cs="Courier New" w:hint="default"/>
+      </w:rPr>
+    </w:lvl>
+    <w:lvl w:ilvl="5" w:tplc="40090005" w:tentative="1">
+      <w:start w:val="1"/>
+      <w:numFmt w:val="bullet"/>
+      <w:lvlText w:val=""/>
+      <w:lvlJc w:val="left"/>
+      <w:pPr>
+        <w:ind w:left="5040" w:hanging="360"/>
+      </w:pPr>
+      <w:rPr>
+        <w:rFonts w:ascii="Wingdings" w:hAnsi="Wingdings" w:hint="default"/>
+      </w:rPr>
+    </w:lvl>
+    <w:lvl w:ilvl="6" w:tplc="40090001" w:tentative="1">
+      <w:start w:val="1"/>
+      <w:numFmt w:val="bullet"/>
+      <w:lvlText w:val=""/>
+      <w:lvlJc w:val="left"/>
+      <w:pPr>
+        <w:ind w:left="5760" w:hanging="360"/>
+      </w:pPr>
+      <w:rPr>
+        <w:rFonts w:ascii="Symbol" w:hAnsi="Symbol" w:hint="default"/>
+      </w:rPr>
+    </w:lvl>
+    <w:lvl w:ilvl="7" w:tplc="40090003" w:tentative="1">
+      <w:start w:val="1"/>
+      <w:numFmt w:val="bullet"/>
+      <w:lvlText w:val="o"/>
+      <w:lvlJc w:val="left"/>
+      <w:pPr>
+        <w:ind w:left="6480" w:hanging="360"/>
+      </w:pPr>
+      <w:rPr>
+        <w:rFonts w:ascii="Courier New" w:hAnsi="Courier New" w:cs="Courier New" w:hint="default"/>
+      </w:rPr>
+    </w:lvl>
+    <w:lvl w:ilvl="8" w:tplc="40090005" w:tentative="1">
+      <w:start w:val="1"/>
+      <w:numFmt w:val="bullet"/>
+      <w:lvlText w:val=""/>
+      <w:lvlJc w:val="left"/>
+      <w:pPr>
+        <w:ind w:left="7200" w:hanging="360"/>
+      </w:pPr>
+      <w:rPr>
+        <w:rFonts w:ascii="Wingdings" w:hAnsi="Wingdings" w:hint="default"/>
+      </w:rPr>
+    </w:lvl>
+  </w:abstractNum>
+  <w:abstractNum w:abstractNumId="2" w15:restartNumberingAfterBreak="0">
+    <w:nsid w:val="16A03065"/>
+    <w:multiLevelType w:val="hybridMultilevel"/>
+    <w:tmpl w:val="B8C4AC2A"/>
+    <w:lvl w:ilvl="0" w:tplc="40090001">
+      <w:start w:val="1"/>
+      <w:numFmt w:val="bullet"/>
+      <w:lvlText w:val=""/>
+      <w:lvlJc w:val="left"/>
+      <w:pPr>
+        <w:ind w:left="1080" w:hanging="360"/>
+      </w:pPr>
+      <w:rPr>
+        <w:rFonts w:ascii="Symbol" w:hAnsi="Symbol" w:hint="default"/>
+      </w:rPr>
+    </w:lvl>
+    <w:lvl w:ilvl="1" w:tplc="40090003" w:tentative="1">
+      <w:start w:val="1"/>
+      <w:numFmt w:val="bullet"/>
+      <w:lvlText w:val="o"/>
+      <w:lvlJc w:val="left"/>
+      <w:pPr>
+        <w:ind w:left="1800" w:hanging="360"/>
+      </w:pPr>
+      <w:rPr>
+        <w:rFonts w:ascii="Courier New" w:hAnsi="Courier New" w:cs="Courier New" w:hint="default"/>
+      </w:rPr>
+    </w:lvl>
+    <w:lvl w:ilvl="2" w:tplc="40090005" w:tentative="1">
+      <w:start w:val="1"/>
+      <w:numFmt w:val="bullet"/>
+      <w:lvlText w:val=""/>
+      <w:lvlJc w:val="left"/>
+      <w:pPr>
+        <w:ind w:left="2520" w:hanging="360"/>
+      </w:pPr>
+      <w:rPr>
+        <w:rFonts w:ascii="Wingdings" w:hAnsi="Wingdings" w:hint="default"/>
+      </w:rPr>
+    </w:lvl>
+    <w:lvl w:ilvl="3" w:tplc="40090001" w:tentative="1">
+      <w:start w:val="1"/>
+      <w:numFmt w:val="bullet"/>
+      <w:lvlText w:val=""/>
+      <w:lvlJc w:val="left"/>
+      <w:pPr>
+        <w:ind w:left="3240" w:hanging="360"/>
+      </w:pPr>
+      <w:rPr>
+        <w:rFonts w:ascii="Symbol" w:hAnsi="Symbol" w:hint="default"/>
+      </w:rPr>
+    </w:lvl>
+    <w:lvl w:ilvl="4" w:tplc="40090003" w:tentative="1">
+      <w:start w:val="1"/>
+      <w:numFmt w:val="bullet"/>
+      <w:lvlText w:val="o"/>
+      <w:lvlJc w:val="left"/>
+      <w:pPr>
+        <w:ind w:left="3960" w:hanging="360"/>
+      </w:pPr>
+      <w:rPr>
+        <w:rFonts w:ascii="Courier New" w:hAnsi="Courier New" w:cs="Courier New" w:hint="default"/>
+      </w:rPr>
+    </w:lvl>
+    <w:lvl w:ilvl="5" w:tplc="40090005" w:tentative="1">
+      <w:start w:val="1"/>
+      <w:numFmt w:val="bullet"/>
+      <w:lvlText w:val=""/>
+      <w:lvlJc w:val="left"/>
+      <w:pPr>
+        <w:ind w:left="4680" w:hanging="360"/>
+      </w:pPr>
+      <w:rPr>
+        <w:rFonts w:ascii="Wingdings" w:hAnsi="Wingdings" w:hint="default"/>
+      </w:rPr>
+    </w:lvl>
+    <w:lvl w:ilvl="6" w:tplc="40090001" w:tentative="1">
+      <w:start w:val="1"/>
+      <w:numFmt w:val="bullet"/>
+      <w:lvlText w:val=""/>
+      <w:lvlJc w:val="left"/>
+      <w:pPr>
+        <w:ind w:left="5400" w:hanging="360"/>
+      </w:pPr>
+      <w:rPr>
+        <w:rFonts w:ascii="Symbol" w:hAnsi="Symbol" w:hint="default"/>
+      </w:rPr>
+    </w:lvl>
+    <w:lvl w:ilvl="7" w:tplc="40090003" w:tentative="1">
+      <w:start w:val="1"/>
+      <w:numFmt w:val="bullet"/>
+      <w:lvlText w:val="o"/>
+      <w:lvlJc w:val="left"/>
+      <w:pPr>
+        <w:ind w:left="6120" w:hanging="360"/>
+      </w:pPr>
+      <w:rPr>
+        <w:rFonts w:ascii="Courier New" w:hAnsi="Courier New" w:cs="Courier New" w:hint="default"/>
+      </w:rPr>
+    </w:lvl>
+    <w:lvl w:ilvl="8" w:tplc="40090005" w:tentative="1">
+      <w:start w:val="1"/>
+      <w:numFmt w:val="bullet"/>
+      <w:lvlText w:val=""/>
+      <w:lvlJc w:val="left"/>
+      <w:pPr>
+        <w:ind w:left="6840" w:hanging="360"/>
+      </w:pPr>
+      <w:rPr>
+        <w:rFonts w:ascii="Wingdings" w:hAnsi="Wingdings" w:hint="default"/>
+      </w:rPr>
+    </w:lvl>
+  </w:abstractNum>
+  <w:abstractNum w:abstractNumId="3" w15:restartNumberingAfterBreak="0">
+    <w:nsid w:val="1A80561E"/>
+    <w:multiLevelType w:val="hybridMultilevel"/>
+    <w:tmpl w:val="EC66CB94"/>
+    <w:lvl w:ilvl="0" w:tplc="40090001">
+      <w:start w:val="1"/>
+      <w:numFmt w:val="bullet"/>
+      <w:lvlText w:val=""/>
+      <w:lvlJc w:val="left"/>
+      <w:pPr>
+        <w:ind w:left="1080" w:hanging="360"/>
+      </w:pPr>
+      <w:rPr>
+        <w:rFonts w:ascii="Symbol" w:hAnsi="Symbol" w:hint="default"/>
+      </w:rPr>
+    </w:lvl>
+    <w:lvl w:ilvl="1" w:tplc="40090003" w:tentative="1">
+      <w:start w:val="1"/>
+      <w:numFmt w:val="bullet"/>
+      <w:lvlText w:val="o"/>
+      <w:lvlJc w:val="left"/>
+      <w:pPr>
+        <w:ind w:left="1800" w:hanging="360"/>
+      </w:pPr>
+      <w:rPr>
+        <w:rFonts w:ascii="Courier New" w:hAnsi="Courier New" w:cs="Courier New" w:hint="default"/>
+      </w:rPr>
+    </w:lvl>
+    <w:lvl w:ilvl="2" w:tplc="40090005" w:tentative="1">
+      <w:start w:val="1"/>
+      <w:numFmt w:val="bullet"/>
+      <w:lvlText w:val=""/>
+      <w:lvlJc w:val="left"/>
+      <w:pPr>
+        <w:ind w:left="2520" w:hanging="360"/>
+      </w:pPr>
+      <w:rPr>
+        <w:rFonts w:ascii="Wingdings" w:hAnsi="Wingdings" w:hint="default"/>
+      </w:rPr>
+    </w:lvl>
+    <w:lvl w:ilvl="3" w:tplc="40090001" w:tentative="1">
+      <w:start w:val="1"/>
+      <w:numFmt w:val="bullet"/>
+      <w:lvlText w:val=""/>
+      <w:lvlJc w:val="left"/>
+      <w:pPr>
+        <w:ind w:left="3240" w:hanging="360"/>
+      </w:pPr>
+      <w:rPr>
+        <w:rFonts w:ascii="Symbol" w:hAnsi="Symbol" w:hint="default"/>
+      </w:rPr>
+    </w:lvl>
+    <w:lvl w:ilvl="4" w:tplc="40090003" w:tentative="1">
+      <w:start w:val="1"/>
+      <w:numFmt w:val="bullet"/>
+      <w:lvlText w:val="o"/>
+      <w:lvlJc w:val="left"/>
+      <w:pPr>
+        <w:ind w:left="3960" w:hanging="360"/>
+      </w:pPr>
+      <w:rPr>
+        <w:rFonts w:ascii="Courier New" w:hAnsi="Courier New" w:cs="Courier New" w:hint="default"/>
+      </w:rPr>
+    </w:lvl>
+    <w:lvl w:ilvl="5" w:tplc="40090005" w:tentative="1">
+      <w:start w:val="1"/>
+      <w:numFmt w:val="bullet"/>
+      <w:lvlText w:val=""/>
+      <w:lvlJc w:val="left"/>
+      <w:pPr>
+        <w:ind w:left="4680" w:hanging="360"/>
+      </w:pPr>
+      <w:rPr>
+        <w:rFonts w:ascii="Wingdings" w:hAnsi="Wingdings" w:hint="default"/>
+      </w:rPr>
+    </w:lvl>
+    <w:lvl w:ilvl="6" w:tplc="40090001" w:tentative="1">
+      <w:start w:val="1"/>
+      <w:numFmt w:val="bullet"/>
+      <w:lvlText w:val=""/>
+      <w:lvlJc w:val="left"/>
+      <w:pPr>
+        <w:ind w:left="5400" w:hanging="360"/>
+      </w:pPr>
+      <w:rPr>
+        <w:rFonts w:ascii="Symbol" w:hAnsi="Symbol" w:hint="default"/>
+      </w:rPr>
+    </w:lvl>
+    <w:lvl w:ilvl="7" w:tplc="40090003" w:tentative="1">
+      <w:start w:val="1"/>
+      <w:numFmt w:val="bullet"/>
+      <w:lvlText w:val="o"/>
+      <w:lvlJc w:val="left"/>
+      <w:pPr>
+        <w:ind w:left="6120" w:hanging="360"/>
+      </w:pPr>
+      <w:rPr>
+        <w:rFonts w:ascii="Courier New" w:hAnsi="Courier New" w:cs="Courier New" w:hint="default"/>
+      </w:rPr>
+    </w:lvl>
+    <w:lvl w:ilvl="8" w:tplc="40090005" w:tentative="1">
+      <w:start w:val="1"/>
+      <w:numFmt w:val="bullet"/>
+      <w:lvlText w:val=""/>
+      <w:lvlJc w:val="left"/>
+      <w:pPr>
+        <w:ind w:left="6840" w:hanging="360"/>
+      </w:pPr>
+      <w:rPr>
+        <w:rFonts w:ascii="Wingdings" w:hAnsi="Wingdings" w:hint="default"/>
+      </w:rPr>
+    </w:lvl>
+  </w:abstractNum>
+  <w:abstractNum w:abstractNumId="4" w15:restartNumberingAfterBreak="0">
+    <w:nsid w:val="1D79749C"/>
+    <w:multiLevelType w:val="hybridMultilevel"/>
+    <w:tmpl w:val="B6DA4620"/>
+    <w:lvl w:ilvl="0" w:tplc="1E2499FA">
+      <w:start w:val="1"/>
+      <w:numFmt w:val="decimal"/>
+      <w:lvlText w:val="%1."/>
+      <w:lvlJc w:val="left"/>
+      <w:pPr>
+        <w:ind w:left="1080" w:hanging="360"/>
+      </w:pPr>
+      <w:rPr>
+        <w:rFonts w:hint="default"/>
+      </w:rPr>
+    </w:lvl>
+    <w:lvl w:ilvl="1" w:tplc="40090019" w:tentative="1">
+      <w:start w:val="1"/>
+      <w:numFmt w:val="lowerLetter"/>
+      <w:lvlText w:val="%2."/>
+      <w:lvlJc w:val="left"/>
+      <w:pPr>
+        <w:ind w:left="1800" w:hanging="360"/>
+      </w:pPr>
+    </w:lvl>
+    <w:lvl w:ilvl="2" w:tplc="4009001B" w:tentative="1">
+      <w:start w:val="1"/>
+      <w:numFmt w:val="lowerRoman"/>
+      <w:lvlText w:val="%3."/>
+      <w:lvlJc w:val="right"/>
+      <w:pPr>
+        <w:ind w:left="2520" w:hanging="180"/>
+      </w:pPr>
+    </w:lvl>
+    <w:lvl w:ilvl="3" w:tplc="4009000F" w:tentative="1">
+      <w:start w:val="1"/>
+      <w:numFmt w:val="decimal"/>
+      <w:lvlText w:val="%4."/>
+      <w:lvlJc w:val="left"/>
+      <w:pPr>
+        <w:ind w:left="3240" w:hanging="360"/>
+      </w:pPr>
+    </w:lvl>
+    <w:lvl w:ilvl="4" w:tplc="40090019" w:tentative="1">
+      <w:start w:val="1"/>
+      <w:numFmt w:val="lowerLetter"/>
+      <w:lvlText w:val="%5."/>
+      <w:lvlJc w:val="left"/>
+      <w:pPr>
+        <w:ind w:left="3960" w:hanging="360"/>
+      </w:pPr>
+    </w:lvl>
+    <w:lvl w:ilvl="5" w:tplc="4009001B" w:tentative="1">
+      <w:start w:val="1"/>
+      <w:numFmt w:val="lowerRoman"/>
+      <w:lvlText w:val="%6."/>
+      <w:lvlJc w:val="right"/>
+      <w:pPr>
+        <w:ind w:left="4680" w:hanging="180"/>
+      </w:pPr>
+    </w:lvl>
+    <w:lvl w:ilvl="6" w:tplc="4009000F" w:tentative="1">
+      <w:start w:val="1"/>
+      <w:numFmt w:val="decimal"/>
+      <w:lvlText w:val="%7."/>
+      <w:lvlJc w:val="left"/>
+      <w:pPr>
+        <w:ind w:left="5400" w:hanging="360"/>
+      </w:pPr>
+    </w:lvl>
+    <w:lvl w:ilvl="7" w:tplc="40090019" w:tentative="1">
+      <w:start w:val="1"/>
+      <w:numFmt w:val="lowerLetter"/>
+      <w:lvlText w:val="%8."/>
+      <w:lvlJc w:val="left"/>
+      <w:pPr>
+        <w:ind w:left="6120" w:hanging="360"/>
+      </w:pPr>
+    </w:lvl>
+    <w:lvl w:ilvl="8" w:tplc="4009001B" w:tentative="1">
+      <w:start w:val="1"/>
+      <w:numFmt w:val="lowerRoman"/>
+      <w:lvlText w:val="%9."/>
+      <w:lvlJc w:val="right"/>
+      <w:pPr>
+        <w:ind w:left="6840" w:hanging="180"/>
+      </w:pPr>
+    </w:lvl>
+  </w:abstractNum>
+  <w:abstractNum w:abstractNumId="5" w15:restartNumberingAfterBreak="0">
     <w:nsid w:val="2B40723A"/>
     <w:multiLevelType w:val="hybridMultilevel"/>
     <w:tmpl w:val="FAC0405A"/>
@@ -832,7 +3251,637 @@
       </w:rPr>
     </w:lvl>
   </w:abstractNum>
-  <w:abstractNum w:abstractNumId="1" w15:restartNumberingAfterBreak="0">
+  <w:abstractNum w:abstractNumId="6" w15:restartNumberingAfterBreak="0">
+    <w:nsid w:val="3C1F3D96"/>
+    <w:multiLevelType w:val="hybridMultilevel"/>
+    <w:tmpl w:val="EB7234A0"/>
+    <w:lvl w:ilvl="0" w:tplc="40090001">
+      <w:start w:val="1"/>
+      <w:numFmt w:val="bullet"/>
+      <w:lvlText w:val=""/>
+      <w:lvlJc w:val="left"/>
+      <w:pPr>
+        <w:ind w:left="1080" w:hanging="360"/>
+      </w:pPr>
+      <w:rPr>
+        <w:rFonts w:ascii="Symbol" w:hAnsi="Symbol" w:hint="default"/>
+      </w:rPr>
+    </w:lvl>
+    <w:lvl w:ilvl="1" w:tplc="40090003" w:tentative="1">
+      <w:start w:val="1"/>
+      <w:numFmt w:val="bullet"/>
+      <w:lvlText w:val="o"/>
+      <w:lvlJc w:val="left"/>
+      <w:pPr>
+        <w:ind w:left="1800" w:hanging="360"/>
+      </w:pPr>
+      <w:rPr>
+        <w:rFonts w:ascii="Courier New" w:hAnsi="Courier New" w:cs="Courier New" w:hint="default"/>
+      </w:rPr>
+    </w:lvl>
+    <w:lvl w:ilvl="2" w:tplc="40090005" w:tentative="1">
+      <w:start w:val="1"/>
+      <w:numFmt w:val="bullet"/>
+      <w:lvlText w:val=""/>
+      <w:lvlJc w:val="left"/>
+      <w:pPr>
+        <w:ind w:left="2520" w:hanging="360"/>
+      </w:pPr>
+      <w:rPr>
+        <w:rFonts w:ascii="Wingdings" w:hAnsi="Wingdings" w:hint="default"/>
+      </w:rPr>
+    </w:lvl>
+    <w:lvl w:ilvl="3" w:tplc="40090001" w:tentative="1">
+      <w:start w:val="1"/>
+      <w:numFmt w:val="bullet"/>
+      <w:lvlText w:val=""/>
+      <w:lvlJc w:val="left"/>
+      <w:pPr>
+        <w:ind w:left="3240" w:hanging="360"/>
+      </w:pPr>
+      <w:rPr>
+        <w:rFonts w:ascii="Symbol" w:hAnsi="Symbol" w:hint="default"/>
+      </w:rPr>
+    </w:lvl>
+    <w:lvl w:ilvl="4" w:tplc="40090003" w:tentative="1">
+      <w:start w:val="1"/>
+      <w:numFmt w:val="bullet"/>
+      <w:lvlText w:val="o"/>
+      <w:lvlJc w:val="left"/>
+      <w:pPr>
+        <w:ind w:left="3960" w:hanging="360"/>
+      </w:pPr>
+      <w:rPr>
+        <w:rFonts w:ascii="Courier New" w:hAnsi="Courier New" w:cs="Courier New" w:hint="default"/>
+      </w:rPr>
+    </w:lvl>
+    <w:lvl w:ilvl="5" w:tplc="40090005" w:tentative="1">
+      <w:start w:val="1"/>
+      <w:numFmt w:val="bullet"/>
+      <w:lvlText w:val=""/>
+      <w:lvlJc w:val="left"/>
+      <w:pPr>
+        <w:ind w:left="4680" w:hanging="360"/>
+      </w:pPr>
+      <w:rPr>
+        <w:rFonts w:ascii="Wingdings" w:hAnsi="Wingdings" w:hint="default"/>
+      </w:rPr>
+    </w:lvl>
+    <w:lvl w:ilvl="6" w:tplc="40090001" w:tentative="1">
+      <w:start w:val="1"/>
+      <w:numFmt w:val="bullet"/>
+      <w:lvlText w:val=""/>
+      <w:lvlJc w:val="left"/>
+      <w:pPr>
+        <w:ind w:left="5400" w:hanging="360"/>
+      </w:pPr>
+      <w:rPr>
+        <w:rFonts w:ascii="Symbol" w:hAnsi="Symbol" w:hint="default"/>
+      </w:rPr>
+    </w:lvl>
+    <w:lvl w:ilvl="7" w:tplc="40090003" w:tentative="1">
+      <w:start w:val="1"/>
+      <w:numFmt w:val="bullet"/>
+      <w:lvlText w:val="o"/>
+      <w:lvlJc w:val="left"/>
+      <w:pPr>
+        <w:ind w:left="6120" w:hanging="360"/>
+      </w:pPr>
+      <w:rPr>
+        <w:rFonts w:ascii="Courier New" w:hAnsi="Courier New" w:cs="Courier New" w:hint="default"/>
+      </w:rPr>
+    </w:lvl>
+    <w:lvl w:ilvl="8" w:tplc="40090005" w:tentative="1">
+      <w:start w:val="1"/>
+      <w:numFmt w:val="bullet"/>
+      <w:lvlText w:val=""/>
+      <w:lvlJc w:val="left"/>
+      <w:pPr>
+        <w:ind w:left="6840" w:hanging="360"/>
+      </w:pPr>
+      <w:rPr>
+        <w:rFonts w:ascii="Wingdings" w:hAnsi="Wingdings" w:hint="default"/>
+      </w:rPr>
+    </w:lvl>
+  </w:abstractNum>
+  <w:abstractNum w:abstractNumId="7" w15:restartNumberingAfterBreak="0">
+    <w:nsid w:val="41FF0739"/>
+    <w:multiLevelType w:val="hybridMultilevel"/>
+    <w:tmpl w:val="7818D08E"/>
+    <w:lvl w:ilvl="0" w:tplc="40090001">
+      <w:start w:val="1"/>
+      <w:numFmt w:val="bullet"/>
+      <w:lvlText w:val=""/>
+      <w:lvlJc w:val="left"/>
+      <w:pPr>
+        <w:ind w:left="1080" w:hanging="360"/>
+      </w:pPr>
+      <w:rPr>
+        <w:rFonts w:ascii="Symbol" w:hAnsi="Symbol" w:hint="default"/>
+      </w:rPr>
+    </w:lvl>
+    <w:lvl w:ilvl="1" w:tplc="40090003" w:tentative="1">
+      <w:start w:val="1"/>
+      <w:numFmt w:val="bullet"/>
+      <w:lvlText w:val="o"/>
+      <w:lvlJc w:val="left"/>
+      <w:pPr>
+        <w:ind w:left="1800" w:hanging="360"/>
+      </w:pPr>
+      <w:rPr>
+        <w:rFonts w:ascii="Courier New" w:hAnsi="Courier New" w:cs="Courier New" w:hint="default"/>
+      </w:rPr>
+    </w:lvl>
+    <w:lvl w:ilvl="2" w:tplc="40090005" w:tentative="1">
+      <w:start w:val="1"/>
+      <w:numFmt w:val="bullet"/>
+      <w:lvlText w:val=""/>
+      <w:lvlJc w:val="left"/>
+      <w:pPr>
+        <w:ind w:left="2520" w:hanging="360"/>
+      </w:pPr>
+      <w:rPr>
+        <w:rFonts w:ascii="Wingdings" w:hAnsi="Wingdings" w:hint="default"/>
+      </w:rPr>
+    </w:lvl>
+    <w:lvl w:ilvl="3" w:tplc="40090001" w:tentative="1">
+      <w:start w:val="1"/>
+      <w:numFmt w:val="bullet"/>
+      <w:lvlText w:val=""/>
+      <w:lvlJc w:val="left"/>
+      <w:pPr>
+        <w:ind w:left="3240" w:hanging="360"/>
+      </w:pPr>
+      <w:rPr>
+        <w:rFonts w:ascii="Symbol" w:hAnsi="Symbol" w:hint="default"/>
+      </w:rPr>
+    </w:lvl>
+    <w:lvl w:ilvl="4" w:tplc="40090003" w:tentative="1">
+      <w:start w:val="1"/>
+      <w:numFmt w:val="bullet"/>
+      <w:lvlText w:val="o"/>
+      <w:lvlJc w:val="left"/>
+      <w:pPr>
+        <w:ind w:left="3960" w:hanging="360"/>
+      </w:pPr>
+      <w:rPr>
+        <w:rFonts w:ascii="Courier New" w:hAnsi="Courier New" w:cs="Courier New" w:hint="default"/>
+      </w:rPr>
+    </w:lvl>
+    <w:lvl w:ilvl="5" w:tplc="40090005" w:tentative="1">
+      <w:start w:val="1"/>
+      <w:numFmt w:val="bullet"/>
+      <w:lvlText w:val=""/>
+      <w:lvlJc w:val="left"/>
+      <w:pPr>
+        <w:ind w:left="4680" w:hanging="360"/>
+      </w:pPr>
+      <w:rPr>
+        <w:rFonts w:ascii="Wingdings" w:hAnsi="Wingdings" w:hint="default"/>
+      </w:rPr>
+    </w:lvl>
+    <w:lvl w:ilvl="6" w:tplc="40090001" w:tentative="1">
+      <w:start w:val="1"/>
+      <w:numFmt w:val="bullet"/>
+      <w:lvlText w:val=""/>
+      <w:lvlJc w:val="left"/>
+      <w:pPr>
+        <w:ind w:left="5400" w:hanging="360"/>
+      </w:pPr>
+      <w:rPr>
+        <w:rFonts w:ascii="Symbol" w:hAnsi="Symbol" w:hint="default"/>
+      </w:rPr>
+    </w:lvl>
+    <w:lvl w:ilvl="7" w:tplc="40090003" w:tentative="1">
+      <w:start w:val="1"/>
+      <w:numFmt w:val="bullet"/>
+      <w:lvlText w:val="o"/>
+      <w:lvlJc w:val="left"/>
+      <w:pPr>
+        <w:ind w:left="6120" w:hanging="360"/>
+      </w:pPr>
+      <w:rPr>
+        <w:rFonts w:ascii="Courier New" w:hAnsi="Courier New" w:cs="Courier New" w:hint="default"/>
+      </w:rPr>
+    </w:lvl>
+    <w:lvl w:ilvl="8" w:tplc="40090005" w:tentative="1">
+      <w:start w:val="1"/>
+      <w:numFmt w:val="bullet"/>
+      <w:lvlText w:val=""/>
+      <w:lvlJc w:val="left"/>
+      <w:pPr>
+        <w:ind w:left="6840" w:hanging="360"/>
+      </w:pPr>
+      <w:rPr>
+        <w:rFonts w:ascii="Wingdings" w:hAnsi="Wingdings" w:hint="default"/>
+      </w:rPr>
+    </w:lvl>
+  </w:abstractNum>
+  <w:abstractNum w:abstractNumId="8" w15:restartNumberingAfterBreak="0">
+    <w:nsid w:val="424C2962"/>
+    <w:multiLevelType w:val="hybridMultilevel"/>
+    <w:tmpl w:val="E88C0490"/>
+    <w:lvl w:ilvl="0" w:tplc="4009000F">
+      <w:start w:val="1"/>
+      <w:numFmt w:val="decimal"/>
+      <w:lvlText w:val="%1."/>
+      <w:lvlJc w:val="left"/>
+      <w:pPr>
+        <w:ind w:left="720" w:hanging="360"/>
+      </w:pPr>
+      <w:rPr>
+        <w:rFonts w:hint="default"/>
+      </w:rPr>
+    </w:lvl>
+    <w:lvl w:ilvl="1" w:tplc="40090019" w:tentative="1">
+      <w:start w:val="1"/>
+      <w:numFmt w:val="lowerLetter"/>
+      <w:lvlText w:val="%2."/>
+      <w:lvlJc w:val="left"/>
+      <w:pPr>
+        <w:ind w:left="1440" w:hanging="360"/>
+      </w:pPr>
+    </w:lvl>
+    <w:lvl w:ilvl="2" w:tplc="4009001B" w:tentative="1">
+      <w:start w:val="1"/>
+      <w:numFmt w:val="lowerRoman"/>
+      <w:lvlText w:val="%3."/>
+      <w:lvlJc w:val="right"/>
+      <w:pPr>
+        <w:ind w:left="2160" w:hanging="180"/>
+      </w:pPr>
+    </w:lvl>
+    <w:lvl w:ilvl="3" w:tplc="4009000F" w:tentative="1">
+      <w:start w:val="1"/>
+      <w:numFmt w:val="decimal"/>
+      <w:lvlText w:val="%4."/>
+      <w:lvlJc w:val="left"/>
+      <w:pPr>
+        <w:ind w:left="2880" w:hanging="360"/>
+      </w:pPr>
+    </w:lvl>
+    <w:lvl w:ilvl="4" w:tplc="40090019" w:tentative="1">
+      <w:start w:val="1"/>
+      <w:numFmt w:val="lowerLetter"/>
+      <w:lvlText w:val="%5."/>
+      <w:lvlJc w:val="left"/>
+      <w:pPr>
+        <w:ind w:left="3600" w:hanging="360"/>
+      </w:pPr>
+    </w:lvl>
+    <w:lvl w:ilvl="5" w:tplc="4009001B" w:tentative="1">
+      <w:start w:val="1"/>
+      <w:numFmt w:val="lowerRoman"/>
+      <w:lvlText w:val="%6."/>
+      <w:lvlJc w:val="right"/>
+      <w:pPr>
+        <w:ind w:left="4320" w:hanging="180"/>
+      </w:pPr>
+    </w:lvl>
+    <w:lvl w:ilvl="6" w:tplc="4009000F" w:tentative="1">
+      <w:start w:val="1"/>
+      <w:numFmt w:val="decimal"/>
+      <w:lvlText w:val="%7."/>
+      <w:lvlJc w:val="left"/>
+      <w:pPr>
+        <w:ind w:left="5040" w:hanging="360"/>
+      </w:pPr>
+    </w:lvl>
+    <w:lvl w:ilvl="7" w:tplc="40090019" w:tentative="1">
+      <w:start w:val="1"/>
+      <w:numFmt w:val="lowerLetter"/>
+      <w:lvlText w:val="%8."/>
+      <w:lvlJc w:val="left"/>
+      <w:pPr>
+        <w:ind w:left="5760" w:hanging="360"/>
+      </w:pPr>
+    </w:lvl>
+    <w:lvl w:ilvl="8" w:tplc="4009001B" w:tentative="1">
+      <w:start w:val="1"/>
+      <w:numFmt w:val="lowerRoman"/>
+      <w:lvlText w:val="%9."/>
+      <w:lvlJc w:val="right"/>
+      <w:pPr>
+        <w:ind w:left="6480" w:hanging="180"/>
+      </w:pPr>
+    </w:lvl>
+  </w:abstractNum>
+  <w:abstractNum w:abstractNumId="9" w15:restartNumberingAfterBreak="0">
+    <w:nsid w:val="444E1BFD"/>
+    <w:multiLevelType w:val="hybridMultilevel"/>
+    <w:tmpl w:val="93D83C20"/>
+    <w:lvl w:ilvl="0" w:tplc="6AA82A5C">
+      <w:start w:val="1"/>
+      <w:numFmt w:val="decimal"/>
+      <w:lvlText w:val="%1."/>
+      <w:lvlJc w:val="left"/>
+      <w:pPr>
+        <w:ind w:left="1080" w:hanging="360"/>
+      </w:pPr>
+      <w:rPr>
+        <w:rFonts w:hint="default"/>
+      </w:rPr>
+    </w:lvl>
+    <w:lvl w:ilvl="1" w:tplc="40090019" w:tentative="1">
+      <w:start w:val="1"/>
+      <w:numFmt w:val="lowerLetter"/>
+      <w:lvlText w:val="%2."/>
+      <w:lvlJc w:val="left"/>
+      <w:pPr>
+        <w:ind w:left="1800" w:hanging="360"/>
+      </w:pPr>
+    </w:lvl>
+    <w:lvl w:ilvl="2" w:tplc="4009001B" w:tentative="1">
+      <w:start w:val="1"/>
+      <w:numFmt w:val="lowerRoman"/>
+      <w:lvlText w:val="%3."/>
+      <w:lvlJc w:val="right"/>
+      <w:pPr>
+        <w:ind w:left="2520" w:hanging="180"/>
+      </w:pPr>
+    </w:lvl>
+    <w:lvl w:ilvl="3" w:tplc="4009000F" w:tentative="1">
+      <w:start w:val="1"/>
+      <w:numFmt w:val="decimal"/>
+      <w:lvlText w:val="%4."/>
+      <w:lvlJc w:val="left"/>
+      <w:pPr>
+        <w:ind w:left="3240" w:hanging="360"/>
+      </w:pPr>
+    </w:lvl>
+    <w:lvl w:ilvl="4" w:tplc="40090019" w:tentative="1">
+      <w:start w:val="1"/>
+      <w:numFmt w:val="lowerLetter"/>
+      <w:lvlText w:val="%5."/>
+      <w:lvlJc w:val="left"/>
+      <w:pPr>
+        <w:ind w:left="3960" w:hanging="360"/>
+      </w:pPr>
+    </w:lvl>
+    <w:lvl w:ilvl="5" w:tplc="4009001B" w:tentative="1">
+      <w:start w:val="1"/>
+      <w:numFmt w:val="lowerRoman"/>
+      <w:lvlText w:val="%6."/>
+      <w:lvlJc w:val="right"/>
+      <w:pPr>
+        <w:ind w:left="4680" w:hanging="180"/>
+      </w:pPr>
+    </w:lvl>
+    <w:lvl w:ilvl="6" w:tplc="4009000F" w:tentative="1">
+      <w:start w:val="1"/>
+      <w:numFmt w:val="decimal"/>
+      <w:lvlText w:val="%7."/>
+      <w:lvlJc w:val="left"/>
+      <w:pPr>
+        <w:ind w:left="5400" w:hanging="360"/>
+      </w:pPr>
+    </w:lvl>
+    <w:lvl w:ilvl="7" w:tplc="40090019" w:tentative="1">
+      <w:start w:val="1"/>
+      <w:numFmt w:val="lowerLetter"/>
+      <w:lvlText w:val="%8."/>
+      <w:lvlJc w:val="left"/>
+      <w:pPr>
+        <w:ind w:left="6120" w:hanging="360"/>
+      </w:pPr>
+    </w:lvl>
+    <w:lvl w:ilvl="8" w:tplc="4009001B" w:tentative="1">
+      <w:start w:val="1"/>
+      <w:numFmt w:val="lowerRoman"/>
+      <w:lvlText w:val="%9."/>
+      <w:lvlJc w:val="right"/>
+      <w:pPr>
+        <w:ind w:left="6840" w:hanging="180"/>
+      </w:pPr>
+    </w:lvl>
+  </w:abstractNum>
+  <w:abstractNum w:abstractNumId="10" w15:restartNumberingAfterBreak="0">
+    <w:nsid w:val="47F65D12"/>
+    <w:multiLevelType w:val="hybridMultilevel"/>
+    <w:tmpl w:val="96BEA056"/>
+    <w:lvl w:ilvl="0" w:tplc="40090001">
+      <w:start w:val="1"/>
+      <w:numFmt w:val="bullet"/>
+      <w:lvlText w:val=""/>
+      <w:lvlJc w:val="left"/>
+      <w:pPr>
+        <w:ind w:left="1440" w:hanging="360"/>
+      </w:pPr>
+      <w:rPr>
+        <w:rFonts w:ascii="Symbol" w:hAnsi="Symbol" w:hint="default"/>
+      </w:rPr>
+    </w:lvl>
+    <w:lvl w:ilvl="1" w:tplc="40090003" w:tentative="1">
+      <w:start w:val="1"/>
+      <w:numFmt w:val="bullet"/>
+      <w:lvlText w:val="o"/>
+      <w:lvlJc w:val="left"/>
+      <w:pPr>
+        <w:ind w:left="2160" w:hanging="360"/>
+      </w:pPr>
+      <w:rPr>
+        <w:rFonts w:ascii="Courier New" w:hAnsi="Courier New" w:cs="Courier New" w:hint="default"/>
+      </w:rPr>
+    </w:lvl>
+    <w:lvl w:ilvl="2" w:tplc="40090005" w:tentative="1">
+      <w:start w:val="1"/>
+      <w:numFmt w:val="bullet"/>
+      <w:lvlText w:val=""/>
+      <w:lvlJc w:val="left"/>
+      <w:pPr>
+        <w:ind w:left="2880" w:hanging="360"/>
+      </w:pPr>
+      <w:rPr>
+        <w:rFonts w:ascii="Wingdings" w:hAnsi="Wingdings" w:hint="default"/>
+      </w:rPr>
+    </w:lvl>
+    <w:lvl w:ilvl="3" w:tplc="40090001" w:tentative="1">
+      <w:start w:val="1"/>
+      <w:numFmt w:val="bullet"/>
+      <w:lvlText w:val=""/>
+      <w:lvlJc w:val="left"/>
+      <w:pPr>
+        <w:ind w:left="3600" w:hanging="360"/>
+      </w:pPr>
+      <w:rPr>
+        <w:rFonts w:ascii="Symbol" w:hAnsi="Symbol" w:hint="default"/>
+      </w:rPr>
+    </w:lvl>
+    <w:lvl w:ilvl="4" w:tplc="40090003" w:tentative="1">
+      <w:start w:val="1"/>
+      <w:numFmt w:val="bullet"/>
+      <w:lvlText w:val="o"/>
+      <w:lvlJc w:val="left"/>
+      <w:pPr>
+        <w:ind w:left="4320" w:hanging="360"/>
+      </w:pPr>
+      <w:rPr>
+        <w:rFonts w:ascii="Courier New" w:hAnsi="Courier New" w:cs="Courier New" w:hint="default"/>
+      </w:rPr>
+    </w:lvl>
+    <w:lvl w:ilvl="5" w:tplc="40090005" w:tentative="1">
+      <w:start w:val="1"/>
+      <w:numFmt w:val="bullet"/>
+      <w:lvlText w:val=""/>
+      <w:lvlJc w:val="left"/>
+      <w:pPr>
+        <w:ind w:left="5040" w:hanging="360"/>
+      </w:pPr>
+      <w:rPr>
+        <w:rFonts w:ascii="Wingdings" w:hAnsi="Wingdings" w:hint="default"/>
+      </w:rPr>
+    </w:lvl>
+    <w:lvl w:ilvl="6" w:tplc="40090001" w:tentative="1">
+      <w:start w:val="1"/>
+      <w:numFmt w:val="bullet"/>
+      <w:lvlText w:val=""/>
+      <w:lvlJc w:val="left"/>
+      <w:pPr>
+        <w:ind w:left="5760" w:hanging="360"/>
+      </w:pPr>
+      <w:rPr>
+        <w:rFonts w:ascii="Symbol" w:hAnsi="Symbol" w:hint="default"/>
+      </w:rPr>
+    </w:lvl>
+    <w:lvl w:ilvl="7" w:tplc="40090003" w:tentative="1">
+      <w:start w:val="1"/>
+      <w:numFmt w:val="bullet"/>
+      <w:lvlText w:val="o"/>
+      <w:lvlJc w:val="left"/>
+      <w:pPr>
+        <w:ind w:left="6480" w:hanging="360"/>
+      </w:pPr>
+      <w:rPr>
+        <w:rFonts w:ascii="Courier New" w:hAnsi="Courier New" w:cs="Courier New" w:hint="default"/>
+      </w:rPr>
+    </w:lvl>
+    <w:lvl w:ilvl="8" w:tplc="40090005" w:tentative="1">
+      <w:start w:val="1"/>
+      <w:numFmt w:val="bullet"/>
+      <w:lvlText w:val=""/>
+      <w:lvlJc w:val="left"/>
+      <w:pPr>
+        <w:ind w:left="7200" w:hanging="360"/>
+      </w:pPr>
+      <w:rPr>
+        <w:rFonts w:ascii="Wingdings" w:hAnsi="Wingdings" w:hint="default"/>
+      </w:rPr>
+    </w:lvl>
+  </w:abstractNum>
+  <w:abstractNum w:abstractNumId="11" w15:restartNumberingAfterBreak="0">
+    <w:nsid w:val="4EC802EB"/>
+    <w:multiLevelType w:val="hybridMultilevel"/>
+    <w:tmpl w:val="42B80D84"/>
+    <w:lvl w:ilvl="0" w:tplc="40090001">
+      <w:start w:val="1"/>
+      <w:numFmt w:val="bullet"/>
+      <w:lvlText w:val=""/>
+      <w:lvlJc w:val="left"/>
+      <w:pPr>
+        <w:ind w:left="1080" w:hanging="360"/>
+      </w:pPr>
+      <w:rPr>
+        <w:rFonts w:ascii="Symbol" w:hAnsi="Symbol" w:hint="default"/>
+      </w:rPr>
+    </w:lvl>
+    <w:lvl w:ilvl="1" w:tplc="40090003" w:tentative="1">
+      <w:start w:val="1"/>
+      <w:numFmt w:val="bullet"/>
+      <w:lvlText w:val="o"/>
+      <w:lvlJc w:val="left"/>
+      <w:pPr>
+        <w:ind w:left="1800" w:hanging="360"/>
+      </w:pPr>
+      <w:rPr>
+        <w:rFonts w:ascii="Courier New" w:hAnsi="Courier New" w:cs="Courier New" w:hint="default"/>
+      </w:rPr>
+    </w:lvl>
+    <w:lvl w:ilvl="2" w:tplc="40090005" w:tentative="1">
+      <w:start w:val="1"/>
+      <w:numFmt w:val="bullet"/>
+      <w:lvlText w:val=""/>
+      <w:lvlJc w:val="left"/>
+      <w:pPr>
+        <w:ind w:left="2520" w:hanging="360"/>
+      </w:pPr>
+      <w:rPr>
+        <w:rFonts w:ascii="Wingdings" w:hAnsi="Wingdings" w:hint="default"/>
+      </w:rPr>
+    </w:lvl>
+    <w:lvl w:ilvl="3" w:tplc="40090001" w:tentative="1">
+      <w:start w:val="1"/>
+      <w:numFmt w:val="bullet"/>
+      <w:lvlText w:val=""/>
+      <w:lvlJc w:val="left"/>
+      <w:pPr>
+        <w:ind w:left="3240" w:hanging="360"/>
+      </w:pPr>
+      <w:rPr>
+        <w:rFonts w:ascii="Symbol" w:hAnsi="Symbol" w:hint="default"/>
+      </w:rPr>
+    </w:lvl>
+    <w:lvl w:ilvl="4" w:tplc="40090003" w:tentative="1">
+      <w:start w:val="1"/>
+      <w:numFmt w:val="bullet"/>
+      <w:lvlText w:val="o"/>
+      <w:lvlJc w:val="left"/>
+      <w:pPr>
+        <w:ind w:left="3960" w:hanging="360"/>
+      </w:pPr>
+      <w:rPr>
+        <w:rFonts w:ascii="Courier New" w:hAnsi="Courier New" w:cs="Courier New" w:hint="default"/>
+      </w:rPr>
+    </w:lvl>
+    <w:lvl w:ilvl="5" w:tplc="40090005" w:tentative="1">
+      <w:start w:val="1"/>
+      <w:numFmt w:val="bullet"/>
+      <w:lvlText w:val=""/>
+      <w:lvlJc w:val="left"/>
+      <w:pPr>
+        <w:ind w:left="4680" w:hanging="360"/>
+      </w:pPr>
+      <w:rPr>
+        <w:rFonts w:ascii="Wingdings" w:hAnsi="Wingdings" w:hint="default"/>
+      </w:rPr>
+    </w:lvl>
+    <w:lvl w:ilvl="6" w:tplc="40090001" w:tentative="1">
+      <w:start w:val="1"/>
+      <w:numFmt w:val="bullet"/>
+      <w:lvlText w:val=""/>
+      <w:lvlJc w:val="left"/>
+      <w:pPr>
+        <w:ind w:left="5400" w:hanging="360"/>
+      </w:pPr>
+      <w:rPr>
+        <w:rFonts w:ascii="Symbol" w:hAnsi="Symbol" w:hint="default"/>
+      </w:rPr>
+    </w:lvl>
+    <w:lvl w:ilvl="7" w:tplc="40090003" w:tentative="1">
+      <w:start w:val="1"/>
+      <w:numFmt w:val="bullet"/>
+      <w:lvlText w:val="o"/>
+      <w:lvlJc w:val="left"/>
+      <w:pPr>
+        <w:ind w:left="6120" w:hanging="360"/>
+      </w:pPr>
+      <w:rPr>
+        <w:rFonts w:ascii="Courier New" w:hAnsi="Courier New" w:cs="Courier New" w:hint="default"/>
+      </w:rPr>
+    </w:lvl>
+    <w:lvl w:ilvl="8" w:tplc="40090005" w:tentative="1">
+      <w:start w:val="1"/>
+      <w:numFmt w:val="bullet"/>
+      <w:lvlText w:val=""/>
+      <w:lvlJc w:val="left"/>
+      <w:pPr>
+        <w:ind w:left="6840" w:hanging="360"/>
+      </w:pPr>
+      <w:rPr>
+        <w:rFonts w:ascii="Wingdings" w:hAnsi="Wingdings" w:hint="default"/>
+      </w:rPr>
+    </w:lvl>
+  </w:abstractNum>
+  <w:abstractNum w:abstractNumId="12" w15:restartNumberingAfterBreak="0">
     <w:nsid w:val="5CD105C6"/>
     <w:multiLevelType w:val="hybridMultilevel"/>
     <w:tmpl w:val="509AB35C"/>
@@ -945,7 +3994,209 @@
       </w:rPr>
     </w:lvl>
   </w:abstractNum>
-  <w:abstractNum w:abstractNumId="2" w15:restartNumberingAfterBreak="0">
+  <w:abstractNum w:abstractNumId="13" w15:restartNumberingAfterBreak="0">
+    <w:nsid w:val="614C7C1A"/>
+    <w:multiLevelType w:val="hybridMultilevel"/>
+    <w:tmpl w:val="6D5A830E"/>
+    <w:lvl w:ilvl="0" w:tplc="40090001">
+      <w:start w:val="1"/>
+      <w:numFmt w:val="bullet"/>
+      <w:lvlText w:val=""/>
+      <w:lvlJc w:val="left"/>
+      <w:pPr>
+        <w:ind w:left="1080" w:hanging="360"/>
+      </w:pPr>
+      <w:rPr>
+        <w:rFonts w:ascii="Symbol" w:hAnsi="Symbol" w:hint="default"/>
+      </w:rPr>
+    </w:lvl>
+    <w:lvl w:ilvl="1" w:tplc="40090003" w:tentative="1">
+      <w:start w:val="1"/>
+      <w:numFmt w:val="bullet"/>
+      <w:lvlText w:val="o"/>
+      <w:lvlJc w:val="left"/>
+      <w:pPr>
+        <w:ind w:left="1800" w:hanging="360"/>
+      </w:pPr>
+      <w:rPr>
+        <w:rFonts w:ascii="Courier New" w:hAnsi="Courier New" w:cs="Courier New" w:hint="default"/>
+      </w:rPr>
+    </w:lvl>
+    <w:lvl w:ilvl="2" w:tplc="40090005" w:tentative="1">
+      <w:start w:val="1"/>
+      <w:numFmt w:val="bullet"/>
+      <w:lvlText w:val=""/>
+      <w:lvlJc w:val="left"/>
+      <w:pPr>
+        <w:ind w:left="2520" w:hanging="360"/>
+      </w:pPr>
+      <w:rPr>
+        <w:rFonts w:ascii="Wingdings" w:hAnsi="Wingdings" w:hint="default"/>
+      </w:rPr>
+    </w:lvl>
+    <w:lvl w:ilvl="3" w:tplc="40090001" w:tentative="1">
+      <w:start w:val="1"/>
+      <w:numFmt w:val="bullet"/>
+      <w:lvlText w:val=""/>
+      <w:lvlJc w:val="left"/>
+      <w:pPr>
+        <w:ind w:left="3240" w:hanging="360"/>
+      </w:pPr>
+      <w:rPr>
+        <w:rFonts w:ascii="Symbol" w:hAnsi="Symbol" w:hint="default"/>
+      </w:rPr>
+    </w:lvl>
+    <w:lvl w:ilvl="4" w:tplc="40090003" w:tentative="1">
+      <w:start w:val="1"/>
+      <w:numFmt w:val="bullet"/>
+      <w:lvlText w:val="o"/>
+      <w:lvlJc w:val="left"/>
+      <w:pPr>
+        <w:ind w:left="3960" w:hanging="360"/>
+      </w:pPr>
+      <w:rPr>
+        <w:rFonts w:ascii="Courier New" w:hAnsi="Courier New" w:cs="Courier New" w:hint="default"/>
+      </w:rPr>
+    </w:lvl>
+    <w:lvl w:ilvl="5" w:tplc="40090005" w:tentative="1">
+      <w:start w:val="1"/>
+      <w:numFmt w:val="bullet"/>
+      <w:lvlText w:val=""/>
+      <w:lvlJc w:val="left"/>
+      <w:pPr>
+        <w:ind w:left="4680" w:hanging="360"/>
+      </w:pPr>
+      <w:rPr>
+        <w:rFonts w:ascii="Wingdings" w:hAnsi="Wingdings" w:hint="default"/>
+      </w:rPr>
+    </w:lvl>
+    <w:lvl w:ilvl="6" w:tplc="40090001" w:tentative="1">
+      <w:start w:val="1"/>
+      <w:numFmt w:val="bullet"/>
+      <w:lvlText w:val=""/>
+      <w:lvlJc w:val="left"/>
+      <w:pPr>
+        <w:ind w:left="5400" w:hanging="360"/>
+      </w:pPr>
+      <w:rPr>
+        <w:rFonts w:ascii="Symbol" w:hAnsi="Symbol" w:hint="default"/>
+      </w:rPr>
+    </w:lvl>
+    <w:lvl w:ilvl="7" w:tplc="40090003" w:tentative="1">
+      <w:start w:val="1"/>
+      <w:numFmt w:val="bullet"/>
+      <w:lvlText w:val="o"/>
+      <w:lvlJc w:val="left"/>
+      <w:pPr>
+        <w:ind w:left="6120" w:hanging="360"/>
+      </w:pPr>
+      <w:rPr>
+        <w:rFonts w:ascii="Courier New" w:hAnsi="Courier New" w:cs="Courier New" w:hint="default"/>
+      </w:rPr>
+    </w:lvl>
+    <w:lvl w:ilvl="8" w:tplc="40090005" w:tentative="1">
+      <w:start w:val="1"/>
+      <w:numFmt w:val="bullet"/>
+      <w:lvlText w:val=""/>
+      <w:lvlJc w:val="left"/>
+      <w:pPr>
+        <w:ind w:left="6840" w:hanging="360"/>
+      </w:pPr>
+      <w:rPr>
+        <w:rFonts w:ascii="Wingdings" w:hAnsi="Wingdings" w:hint="default"/>
+      </w:rPr>
+    </w:lvl>
+  </w:abstractNum>
+  <w:abstractNum w:abstractNumId="14" w15:restartNumberingAfterBreak="0">
+    <w:nsid w:val="6F282734"/>
+    <w:multiLevelType w:val="hybridMultilevel"/>
+    <w:tmpl w:val="86F03424"/>
+    <w:lvl w:ilvl="0" w:tplc="982EA59A">
+      <w:start w:val="1"/>
+      <w:numFmt w:val="decimal"/>
+      <w:lvlText w:val="%1."/>
+      <w:lvlJc w:val="left"/>
+      <w:pPr>
+        <w:ind w:left="1440" w:hanging="360"/>
+      </w:pPr>
+      <w:rPr>
+        <w:rFonts w:hint="default"/>
+      </w:rPr>
+    </w:lvl>
+    <w:lvl w:ilvl="1" w:tplc="40090019" w:tentative="1">
+      <w:start w:val="1"/>
+      <w:numFmt w:val="lowerLetter"/>
+      <w:lvlText w:val="%2."/>
+      <w:lvlJc w:val="left"/>
+      <w:pPr>
+        <w:ind w:left="2160" w:hanging="360"/>
+      </w:pPr>
+    </w:lvl>
+    <w:lvl w:ilvl="2" w:tplc="4009001B" w:tentative="1">
+      <w:start w:val="1"/>
+      <w:numFmt w:val="lowerRoman"/>
+      <w:lvlText w:val="%3."/>
+      <w:lvlJc w:val="right"/>
+      <w:pPr>
+        <w:ind w:left="2880" w:hanging="180"/>
+      </w:pPr>
+    </w:lvl>
+    <w:lvl w:ilvl="3" w:tplc="4009000F" w:tentative="1">
+      <w:start w:val="1"/>
+      <w:numFmt w:val="decimal"/>
+      <w:lvlText w:val="%4."/>
+      <w:lvlJc w:val="left"/>
+      <w:pPr>
+        <w:ind w:left="3600" w:hanging="360"/>
+      </w:pPr>
+    </w:lvl>
+    <w:lvl w:ilvl="4" w:tplc="40090019" w:tentative="1">
+      <w:start w:val="1"/>
+      <w:numFmt w:val="lowerLetter"/>
+      <w:lvlText w:val="%5."/>
+      <w:lvlJc w:val="left"/>
+      <w:pPr>
+        <w:ind w:left="4320" w:hanging="360"/>
+      </w:pPr>
+    </w:lvl>
+    <w:lvl w:ilvl="5" w:tplc="4009001B" w:tentative="1">
+      <w:start w:val="1"/>
+      <w:numFmt w:val="lowerRoman"/>
+      <w:lvlText w:val="%6."/>
+      <w:lvlJc w:val="right"/>
+      <w:pPr>
+        <w:ind w:left="5040" w:hanging="180"/>
+      </w:pPr>
+    </w:lvl>
+    <w:lvl w:ilvl="6" w:tplc="4009000F" w:tentative="1">
+      <w:start w:val="1"/>
+      <w:numFmt w:val="decimal"/>
+      <w:lvlText w:val="%7."/>
+      <w:lvlJc w:val="left"/>
+      <w:pPr>
+        <w:ind w:left="5760" w:hanging="360"/>
+      </w:pPr>
+    </w:lvl>
+    <w:lvl w:ilvl="7" w:tplc="40090019" w:tentative="1">
+      <w:start w:val="1"/>
+      <w:numFmt w:val="lowerLetter"/>
+      <w:lvlText w:val="%8."/>
+      <w:lvlJc w:val="left"/>
+      <w:pPr>
+        <w:ind w:left="6480" w:hanging="360"/>
+      </w:pPr>
+    </w:lvl>
+    <w:lvl w:ilvl="8" w:tplc="4009001B" w:tentative="1">
+      <w:start w:val="1"/>
+      <w:numFmt w:val="lowerRoman"/>
+      <w:lvlText w:val="%9."/>
+      <w:lvlJc w:val="right"/>
+      <w:pPr>
+        <w:ind w:left="7200" w:hanging="180"/>
+      </w:pPr>
+    </w:lvl>
+  </w:abstractNum>
+  <w:abstractNum w:abstractNumId="15" w15:restartNumberingAfterBreak="0">
     <w:nsid w:val="79E52410"/>
     <w:multiLevelType w:val="hybridMultilevel"/>
     <w:tmpl w:val="718A3DAE"/>
@@ -1031,13 +4282,236 @@
       </w:pPr>
     </w:lvl>
   </w:abstractNum>
+  <w:abstractNum w:abstractNumId="16" w15:restartNumberingAfterBreak="0">
+    <w:nsid w:val="7CBD3A62"/>
+    <w:multiLevelType w:val="hybridMultilevel"/>
+    <w:tmpl w:val="F6BC288A"/>
+    <w:lvl w:ilvl="0" w:tplc="4009000F">
+      <w:start w:val="1"/>
+      <w:numFmt w:val="decimal"/>
+      <w:lvlText w:val="%1."/>
+      <w:lvlJc w:val="left"/>
+      <w:pPr>
+        <w:ind w:left="1080" w:hanging="360"/>
+      </w:pPr>
+      <w:rPr>
+        <w:rFonts w:hint="default"/>
+      </w:rPr>
+    </w:lvl>
+    <w:lvl w:ilvl="1" w:tplc="FFFFFFFF" w:tentative="1">
+      <w:start w:val="1"/>
+      <w:numFmt w:val="lowerLetter"/>
+      <w:lvlText w:val="%2."/>
+      <w:lvlJc w:val="left"/>
+      <w:pPr>
+        <w:ind w:left="1800" w:hanging="360"/>
+      </w:pPr>
+    </w:lvl>
+    <w:lvl w:ilvl="2" w:tplc="FFFFFFFF" w:tentative="1">
+      <w:start w:val="1"/>
+      <w:numFmt w:val="lowerRoman"/>
+      <w:lvlText w:val="%3."/>
+      <w:lvlJc w:val="right"/>
+      <w:pPr>
+        <w:ind w:left="2520" w:hanging="180"/>
+      </w:pPr>
+    </w:lvl>
+    <w:lvl w:ilvl="3" w:tplc="FFFFFFFF" w:tentative="1">
+      <w:start w:val="1"/>
+      <w:numFmt w:val="decimal"/>
+      <w:lvlText w:val="%4."/>
+      <w:lvlJc w:val="left"/>
+      <w:pPr>
+        <w:ind w:left="3240" w:hanging="360"/>
+      </w:pPr>
+    </w:lvl>
+    <w:lvl w:ilvl="4" w:tplc="FFFFFFFF" w:tentative="1">
+      <w:start w:val="1"/>
+      <w:numFmt w:val="lowerLetter"/>
+      <w:lvlText w:val="%5."/>
+      <w:lvlJc w:val="left"/>
+      <w:pPr>
+        <w:ind w:left="3960" w:hanging="360"/>
+      </w:pPr>
+    </w:lvl>
+    <w:lvl w:ilvl="5" w:tplc="FFFFFFFF" w:tentative="1">
+      <w:start w:val="1"/>
+      <w:numFmt w:val="lowerRoman"/>
+      <w:lvlText w:val="%6."/>
+      <w:lvlJc w:val="right"/>
+      <w:pPr>
+        <w:ind w:left="4680" w:hanging="180"/>
+      </w:pPr>
+    </w:lvl>
+    <w:lvl w:ilvl="6" w:tplc="FFFFFFFF" w:tentative="1">
+      <w:start w:val="1"/>
+      <w:numFmt w:val="decimal"/>
+      <w:lvlText w:val="%7."/>
+      <w:lvlJc w:val="left"/>
+      <w:pPr>
+        <w:ind w:left="5400" w:hanging="360"/>
+      </w:pPr>
+    </w:lvl>
+    <w:lvl w:ilvl="7" w:tplc="FFFFFFFF" w:tentative="1">
+      <w:start w:val="1"/>
+      <w:numFmt w:val="lowerLetter"/>
+      <w:lvlText w:val="%8."/>
+      <w:lvlJc w:val="left"/>
+      <w:pPr>
+        <w:ind w:left="6120" w:hanging="360"/>
+      </w:pPr>
+    </w:lvl>
+    <w:lvl w:ilvl="8" w:tplc="FFFFFFFF" w:tentative="1">
+      <w:start w:val="1"/>
+      <w:numFmt w:val="lowerRoman"/>
+      <w:lvlText w:val="%9."/>
+      <w:lvlJc w:val="right"/>
+      <w:pPr>
+        <w:ind w:left="6840" w:hanging="180"/>
+      </w:pPr>
+    </w:lvl>
+  </w:abstractNum>
+  <w:abstractNum w:abstractNumId="17" w15:restartNumberingAfterBreak="0">
+    <w:nsid w:val="7DF876F3"/>
+    <w:multiLevelType w:val="hybridMultilevel"/>
+    <w:tmpl w:val="17624ACC"/>
+    <w:lvl w:ilvl="0" w:tplc="4009000F">
+      <w:start w:val="1"/>
+      <w:numFmt w:val="decimal"/>
+      <w:lvlText w:val="%1."/>
+      <w:lvlJc w:val="left"/>
+      <w:pPr>
+        <w:ind w:left="720" w:hanging="360"/>
+      </w:pPr>
+      <w:rPr>
+        <w:rFonts w:hint="default"/>
+      </w:rPr>
+    </w:lvl>
+    <w:lvl w:ilvl="1" w:tplc="40090019" w:tentative="1">
+      <w:start w:val="1"/>
+      <w:numFmt w:val="lowerLetter"/>
+      <w:lvlText w:val="%2."/>
+      <w:lvlJc w:val="left"/>
+      <w:pPr>
+        <w:ind w:left="1440" w:hanging="360"/>
+      </w:pPr>
+    </w:lvl>
+    <w:lvl w:ilvl="2" w:tplc="4009001B" w:tentative="1">
+      <w:start w:val="1"/>
+      <w:numFmt w:val="lowerRoman"/>
+      <w:lvlText w:val="%3."/>
+      <w:lvlJc w:val="right"/>
+      <w:pPr>
+        <w:ind w:left="2160" w:hanging="180"/>
+      </w:pPr>
+    </w:lvl>
+    <w:lvl w:ilvl="3" w:tplc="4009000F" w:tentative="1">
+      <w:start w:val="1"/>
+      <w:numFmt w:val="decimal"/>
+      <w:lvlText w:val="%4."/>
+      <w:lvlJc w:val="left"/>
+      <w:pPr>
+        <w:ind w:left="2880" w:hanging="360"/>
+      </w:pPr>
+    </w:lvl>
+    <w:lvl w:ilvl="4" w:tplc="40090019" w:tentative="1">
+      <w:start w:val="1"/>
+      <w:numFmt w:val="lowerLetter"/>
+      <w:lvlText w:val="%5."/>
+      <w:lvlJc w:val="left"/>
+      <w:pPr>
+        <w:ind w:left="3600" w:hanging="360"/>
+      </w:pPr>
+    </w:lvl>
+    <w:lvl w:ilvl="5" w:tplc="4009001B" w:tentative="1">
+      <w:start w:val="1"/>
+      <w:numFmt w:val="lowerRoman"/>
+      <w:lvlText w:val="%6."/>
+      <w:lvlJc w:val="right"/>
+      <w:pPr>
+        <w:ind w:left="4320" w:hanging="180"/>
+      </w:pPr>
+    </w:lvl>
+    <w:lvl w:ilvl="6" w:tplc="4009000F" w:tentative="1">
+      <w:start w:val="1"/>
+      <w:numFmt w:val="decimal"/>
+      <w:lvlText w:val="%7."/>
+      <w:lvlJc w:val="left"/>
+      <w:pPr>
+        <w:ind w:left="5040" w:hanging="360"/>
+      </w:pPr>
+    </w:lvl>
+    <w:lvl w:ilvl="7" w:tplc="40090019" w:tentative="1">
+      <w:start w:val="1"/>
+      <w:numFmt w:val="lowerLetter"/>
+      <w:lvlText w:val="%8."/>
+      <w:lvlJc w:val="left"/>
+      <w:pPr>
+        <w:ind w:left="5760" w:hanging="360"/>
+      </w:pPr>
+    </w:lvl>
+    <w:lvl w:ilvl="8" w:tplc="4009001B" w:tentative="1">
+      <w:start w:val="1"/>
+      <w:numFmt w:val="lowerRoman"/>
+      <w:lvlText w:val="%9."/>
+      <w:lvlJc w:val="right"/>
+      <w:pPr>
+        <w:ind w:left="6480" w:hanging="180"/>
+      </w:pPr>
+    </w:lvl>
+  </w:abstractNum>
   <w:num w:numId="1" w16cid:durableId="2145200184">
+    <w:abstractNumId w:val="12"/>
+  </w:num>
+  <w:num w:numId="2" w16cid:durableId="1820997363">
+    <w:abstractNumId w:val="5"/>
+  </w:num>
+  <w:num w:numId="3" w16cid:durableId="951323222">
+    <w:abstractNumId w:val="15"/>
+  </w:num>
+  <w:num w:numId="4" w16cid:durableId="1162818327">
+    <w:abstractNumId w:val="0"/>
+  </w:num>
+  <w:num w:numId="5" w16cid:durableId="1577740084">
+    <w:abstractNumId w:val="8"/>
+  </w:num>
+  <w:num w:numId="6" w16cid:durableId="194662248">
+    <w:abstractNumId w:val="17"/>
+  </w:num>
+  <w:num w:numId="7" w16cid:durableId="1385642878">
+    <w:abstractNumId w:val="4"/>
+  </w:num>
+  <w:num w:numId="8" w16cid:durableId="154878484">
+    <w:abstractNumId w:val="14"/>
+  </w:num>
+  <w:num w:numId="9" w16cid:durableId="1984775644">
+    <w:abstractNumId w:val="11"/>
+  </w:num>
+  <w:num w:numId="10" w16cid:durableId="2013095533">
+    <w:abstractNumId w:val="9"/>
+  </w:num>
+  <w:num w:numId="11" w16cid:durableId="255945049">
+    <w:abstractNumId w:val="10"/>
+  </w:num>
+  <w:num w:numId="12" w16cid:durableId="1706835014">
     <w:abstractNumId w:val="1"/>
   </w:num>
-  <w:num w:numId="2" w16cid:durableId="1820997363">
-    <w:abstractNumId w:val="0"/>
+  <w:num w:numId="13" w16cid:durableId="425659407">
+    <w:abstractNumId w:val="6"/>
   </w:num>
-  <w:num w:numId="3" w16cid:durableId="951323222">
+  <w:num w:numId="14" w16cid:durableId="128132481">
+    <w:abstractNumId w:val="16"/>
+  </w:num>
+  <w:num w:numId="15" w16cid:durableId="233972199">
+    <w:abstractNumId w:val="7"/>
+  </w:num>
+  <w:num w:numId="16" w16cid:durableId="1538079152">
+    <w:abstractNumId w:val="13"/>
+  </w:num>
+  <w:num w:numId="17" w16cid:durableId="2101024849">
+    <w:abstractNumId w:val="3"/>
+  </w:num>
+  <w:num w:numId="18" w16cid:durableId="1462922874">
     <w:abstractNumId w:val="2"/>
   </w:num>
 </w:numbering>
@@ -1578,6 +5052,29 @@
       <w:contextualSpacing/>
     </w:pPr>
   </w:style>
+  <w:style w:type="character" w:styleId="Hyperlink">
+    <w:name w:val="Hyperlink"/>
+    <w:basedOn w:val="DefaultParagraphFont"/>
+    <w:uiPriority w:val="99"/>
+    <w:unhideWhenUsed/>
+    <w:rsid w:val="00A51642"/>
+    <w:rPr>
+      <w:color w:val="0563C1" w:themeColor="hyperlink"/>
+      <w:u w:val="single"/>
+    </w:rPr>
+  </w:style>
+  <w:style w:type="character" w:styleId="UnresolvedMention">
+    <w:name w:val="Unresolved Mention"/>
+    <w:basedOn w:val="DefaultParagraphFont"/>
+    <w:uiPriority w:val="99"/>
+    <w:semiHidden/>
+    <w:unhideWhenUsed/>
+    <w:rsid w:val="00A51642"/>
+    <w:rPr>
+      <w:color w:val="605E5C"/>
+      <w:shd w:val="clear" w:color="auto" w:fill="E1DFDD"/>
+    </w:rPr>
+  </w:style>
 </w:styles>
 </file>
 
